--- a/Use case, vista gögn.docx
+++ b/Use case, vista gögn.docx
@@ -22,8 +22,6 @@
       <w:r>
         <w:t>Document Information</w:t>
       </w:r>
-      <w:bookmarkStart w:id="0" w:name="_GoBack"/>
-      <w:bookmarkEnd w:id="0"/>
     </w:p>
     <w:tbl>
       <w:tblPr>
@@ -289,15 +287,23 @@
     <w:p>
       <w:pPr>
         <w:pStyle w:val="NumericLevel1Heading"/>
-      </w:pPr>
-      <w:r>
-        <w:t>Brief Description</w:t>
-      </w:r>
-    </w:p>
-    <w:p>
-      <w:pPr>
+        <w:numPr>
+          <w:ilvl w:val="0"/>
+          <w:numId w:val="0"/>
+        </w:numPr>
         <w:ind w:left="360"/>
       </w:pPr>
+      <w:r>
+        <w:t>Brief Descripti</w:t>
+      </w:r>
+      <w:r>
+        <w:t>on</w:t>
+      </w:r>
+    </w:p>
+    <w:p>
+      <w:pPr>
+        <w:ind w:left="360"/>
+      </w:pPr>
       <w:proofErr w:type="spellStart"/>
       <w:r>
         <w:t>Notandi</w:t>
@@ -466,6 +472,154 @@
       <w:r>
         <w:t>.</w:t>
       </w:r>
+    </w:p>
+    <w:p>
+      <w:pPr>
+        <w:pStyle w:val="NumericLevel1Heading"/>
+      </w:pPr>
+      <w:r>
+        <w:t>Use case name</w:t>
+      </w:r>
+    </w:p>
+    <w:p>
+      <w:pPr>
+        <w:ind w:left="360"/>
+      </w:pPr>
+      <w:r>
+        <w:t xml:space="preserve">Vista </w:t>
+      </w:r>
+      <w:proofErr w:type="spellStart"/>
+      <w:r>
+        <w:t>gögn</w:t>
+      </w:r>
+      <w:proofErr w:type="spellEnd"/>
+    </w:p>
+    <w:p>
+      <w:pPr>
+        <w:pStyle w:val="NumericLevel1Heading"/>
+      </w:pPr>
+      <w:r>
+        <w:t>Scope</w:t>
+      </w:r>
+    </w:p>
+    <w:p>
+      <w:pPr>
+        <w:ind w:left="360"/>
+      </w:pPr>
+      <w:proofErr w:type="spellStart"/>
+      <w:r>
+        <w:t>Vefsíðan</w:t>
+      </w:r>
+      <w:proofErr w:type="spellEnd"/>
+      <w:r>
+        <w:t xml:space="preserve"> </w:t>
+      </w:r>
+      <w:proofErr w:type="spellStart"/>
+      <w:r>
+        <w:t>væri</w:t>
+      </w:r>
+      <w:proofErr w:type="spellEnd"/>
+      <w:r>
+        <w:t xml:space="preserve"> </w:t>
+      </w:r>
+      <w:proofErr w:type="spellStart"/>
+      <w:r>
+        <w:t>þá</w:t>
+      </w:r>
+      <w:proofErr w:type="spellEnd"/>
+      <w:r>
+        <w:t xml:space="preserve"> </w:t>
+      </w:r>
+      <w:proofErr w:type="spellStart"/>
+      <w:r>
+        <w:t>tæknin</w:t>
+      </w:r>
+      <w:proofErr w:type="spellEnd"/>
+      <w:r>
+        <w:t xml:space="preserve"> </w:t>
+      </w:r>
+      <w:proofErr w:type="spellStart"/>
+      <w:r>
+        <w:t>sem</w:t>
+      </w:r>
+      <w:proofErr w:type="spellEnd"/>
+      <w:r>
+        <w:t xml:space="preserve"> </w:t>
+      </w:r>
+      <w:proofErr w:type="spellStart"/>
+      <w:r>
+        <w:t>verður</w:t>
+      </w:r>
+      <w:proofErr w:type="spellEnd"/>
+      <w:r>
+        <w:t xml:space="preserve"> </w:t>
+      </w:r>
+      <w:proofErr w:type="spellStart"/>
+      <w:r>
+        <w:t>notuð</w:t>
+      </w:r>
+      <w:proofErr w:type="spellEnd"/>
+    </w:p>
+    <w:p>
+      <w:pPr>
+        <w:pStyle w:val="NumericLevel1Heading"/>
+      </w:pPr>
+      <w:r>
+        <w:t>Level</w:t>
+      </w:r>
+    </w:p>
+    <w:p>
+      <w:pPr>
+        <w:ind w:left="360"/>
+      </w:pPr>
+      <w:r>
+        <w:t xml:space="preserve">Top level </w:t>
+      </w:r>
+      <w:proofErr w:type="spellStart"/>
+      <w:r>
+        <w:t>þar</w:t>
+      </w:r>
+      <w:proofErr w:type="spellEnd"/>
+      <w:r>
+        <w:t xml:space="preserve"> </w:t>
+      </w:r>
+      <w:proofErr w:type="spellStart"/>
+      <w:r>
+        <w:t>sem</w:t>
+      </w:r>
+      <w:proofErr w:type="spellEnd"/>
+      <w:r>
+        <w:t xml:space="preserve"> </w:t>
+      </w:r>
+      <w:proofErr w:type="spellStart"/>
+      <w:r>
+        <w:t>þetta</w:t>
+      </w:r>
+      <w:proofErr w:type="spellEnd"/>
+      <w:r>
+        <w:t xml:space="preserve"> </w:t>
+      </w:r>
+      <w:proofErr w:type="spellStart"/>
+      <w:r>
+        <w:t>er</w:t>
+      </w:r>
+      <w:proofErr w:type="spellEnd"/>
+      <w:r>
+        <w:t xml:space="preserve"> </w:t>
+      </w:r>
+      <w:proofErr w:type="spellStart"/>
+      <w:r>
+        <w:t>markmið</w:t>
+      </w:r>
+      <w:proofErr w:type="spellEnd"/>
+      <w:r>
+        <w:t xml:space="preserve"> </w:t>
+      </w:r>
+      <w:proofErr w:type="spellStart"/>
+      <w:r>
+        <w:t>notendans</w:t>
+      </w:r>
+      <w:proofErr w:type="spellEnd"/>
     </w:p>
     <w:p>
       <w:pPr>
@@ -511,37 +665,190 @@
     </w:p>
     <w:p>
       <w:pPr>
-        <w:pStyle w:val="ListParagraph"/>
-        <w:numPr>
-          <w:ilvl w:val="0"/>
-          <w:numId w:val="5"/>
-        </w:numPr>
+        <w:pStyle w:val="NumericLevel1Heading"/>
         <w:rPr>
-          <w:rFonts w:ascii="Calibri" w:eastAsia="Calibri" w:hAnsi="Calibri" w:cs="Times New Roman"/>
+          <w:rFonts w:eastAsia="Calibri"/>
         </w:rPr>
       </w:pPr>
-      <w:proofErr w:type="spellStart"/>
       <w:r>
         <w:rPr>
-          <w:rFonts w:ascii="Calibri" w:eastAsia="Calibri" w:hAnsi="Calibri" w:cs="Times New Roman"/>
+          <w:rFonts w:eastAsia="Calibri"/>
         </w:rPr>
-        <w:t>Kerfið</w:t>
-      </w:r>
-      <w:proofErr w:type="spellEnd"/>
-      <w:r>
-        <w:rPr>
-          <w:rFonts w:ascii="Calibri" w:eastAsia="Calibri" w:hAnsi="Calibri" w:cs="Times New Roman"/>
-        </w:rPr>
-        <w:t xml:space="preserve"> </w:t>
-      </w:r>
-      <w:proofErr w:type="spellStart"/>
-      <w:r>
-        <w:rPr>
-          <w:rFonts w:ascii="Calibri" w:eastAsia="Calibri" w:hAnsi="Calibri" w:cs="Times New Roman"/>
-        </w:rPr>
-        <w:t>sjálft</w:t>
-      </w:r>
-      <w:proofErr w:type="spellEnd"/>
+        <w:t>Stakeholders and interest</w:t>
+      </w:r>
+    </w:p>
+    <w:p>
+      <w:pPr>
+        <w:ind w:left="360"/>
+      </w:pPr>
+      <w:proofErr w:type="spellStart"/>
+      <w:r>
+        <w:t>Ef</w:t>
+      </w:r>
+      <w:proofErr w:type="spellEnd"/>
+      <w:r>
+        <w:t xml:space="preserve"> </w:t>
+      </w:r>
+      <w:proofErr w:type="spellStart"/>
+      <w:r>
+        <w:t>að</w:t>
+      </w:r>
+      <w:proofErr w:type="spellEnd"/>
+      <w:r>
+        <w:t xml:space="preserve"> </w:t>
+      </w:r>
+      <w:proofErr w:type="spellStart"/>
+      <w:r>
+        <w:t>við</w:t>
+      </w:r>
+      <w:proofErr w:type="spellEnd"/>
+      <w:r>
+        <w:t xml:space="preserve"> </w:t>
+      </w:r>
+      <w:proofErr w:type="spellStart"/>
+      <w:r>
+        <w:t>værum</w:t>
+      </w:r>
+      <w:proofErr w:type="spellEnd"/>
+      <w:r>
+        <w:t xml:space="preserve"> </w:t>
+      </w:r>
+      <w:proofErr w:type="spellStart"/>
+      <w:r>
+        <w:t>að</w:t>
+      </w:r>
+      <w:proofErr w:type="spellEnd"/>
+      <w:r>
+        <w:t xml:space="preserve"> </w:t>
+      </w:r>
+      <w:proofErr w:type="spellStart"/>
+      <w:r>
+        <w:t>borga</w:t>
+      </w:r>
+      <w:proofErr w:type="spellEnd"/>
+      <w:r>
+        <w:t xml:space="preserve"> </w:t>
+      </w:r>
+      <w:proofErr w:type="spellStart"/>
+      <w:r>
+        <w:t>til</w:t>
+      </w:r>
+      <w:proofErr w:type="spellEnd"/>
+      <w:r>
+        <w:t xml:space="preserve"> </w:t>
+      </w:r>
+      <w:proofErr w:type="spellStart"/>
+      <w:r>
+        <w:t>þess</w:t>
+      </w:r>
+      <w:proofErr w:type="spellEnd"/>
+      <w:r>
+        <w:t xml:space="preserve"> </w:t>
+      </w:r>
+      <w:proofErr w:type="spellStart"/>
+      <w:r>
+        <w:t>að</w:t>
+      </w:r>
+      <w:proofErr w:type="spellEnd"/>
+      <w:r>
+        <w:t xml:space="preserve"> </w:t>
+      </w:r>
+      <w:proofErr w:type="spellStart"/>
+      <w:r>
+        <w:t>fá</w:t>
+      </w:r>
+      <w:proofErr w:type="spellEnd"/>
+      <w:r>
+        <w:t xml:space="preserve"> </w:t>
+      </w:r>
+      <w:proofErr w:type="spellStart"/>
+      <w:r>
+        <w:t>upplýsingar</w:t>
+      </w:r>
+      <w:proofErr w:type="spellEnd"/>
+      <w:r>
+        <w:t xml:space="preserve"> </w:t>
+      </w:r>
+      <w:proofErr w:type="spellStart"/>
+      <w:r>
+        <w:t>frá</w:t>
+      </w:r>
+      <w:proofErr w:type="spellEnd"/>
+      <w:r>
+        <w:t xml:space="preserve"> </w:t>
+      </w:r>
+      <w:proofErr w:type="spellStart"/>
+      <w:r>
+        <w:t>hagstofunni</w:t>
+      </w:r>
+      <w:proofErr w:type="spellEnd"/>
+      <w:r>
+        <w:t xml:space="preserve">, </w:t>
+      </w:r>
+      <w:proofErr w:type="spellStart"/>
+      <w:r>
+        <w:t>þá</w:t>
+      </w:r>
+      <w:proofErr w:type="spellEnd"/>
+      <w:r>
+        <w:t xml:space="preserve"> </w:t>
+      </w:r>
+      <w:proofErr w:type="spellStart"/>
+      <w:r>
+        <w:t>myndum</w:t>
+      </w:r>
+      <w:proofErr w:type="spellEnd"/>
+      <w:r>
+        <w:t xml:space="preserve"> </w:t>
+      </w:r>
+      <w:proofErr w:type="spellStart"/>
+      <w:r>
+        <w:t>við</w:t>
+      </w:r>
+      <w:proofErr w:type="spellEnd"/>
+      <w:r>
+        <w:t xml:space="preserve"> </w:t>
+      </w:r>
+      <w:proofErr w:type="spellStart"/>
+      <w:r>
+        <w:t>þurfa</w:t>
+      </w:r>
+      <w:proofErr w:type="spellEnd"/>
+      <w:r>
+        <w:t xml:space="preserve"> </w:t>
+      </w:r>
+      <w:proofErr w:type="spellStart"/>
+      <w:r>
+        <w:t>að</w:t>
+      </w:r>
+      <w:proofErr w:type="spellEnd"/>
+      <w:r>
+        <w:t xml:space="preserve"> </w:t>
+      </w:r>
+      <w:proofErr w:type="spellStart"/>
+      <w:r>
+        <w:t>gæta</w:t>
+      </w:r>
+      <w:proofErr w:type="spellEnd"/>
+      <w:r>
+        <w:t xml:space="preserve"> </w:t>
+      </w:r>
+      <w:proofErr w:type="spellStart"/>
+      <w:r>
+        <w:t>hagsmuni</w:t>
+      </w:r>
+      <w:proofErr w:type="spellEnd"/>
+      <w:r>
+        <w:t xml:space="preserve"> </w:t>
+      </w:r>
+      <w:proofErr w:type="spellStart"/>
+      <w:r>
+        <w:t>þeirra</w:t>
+      </w:r>
+      <w:proofErr w:type="spellEnd"/>
+      <w:r>
+        <w:t>.</w:t>
+      </w:r>
     </w:p>
     <w:p>
       <w:pPr>
@@ -683,10 +990,253 @@
     </w:p>
     <w:p>
       <w:pPr>
+        <w:ind w:left="360"/>
+      </w:pPr>
+      <w:proofErr w:type="spellStart"/>
+      <w:r>
+        <w:t>Notandi</w:t>
+      </w:r>
+      <w:proofErr w:type="spellEnd"/>
+      <w:r>
+        <w:t xml:space="preserve"> </w:t>
+      </w:r>
+      <w:proofErr w:type="spellStart"/>
+      <w:r>
+        <w:t>sé</w:t>
+      </w:r>
+      <w:proofErr w:type="spellEnd"/>
+      <w:r>
+        <w:t xml:space="preserve"> </w:t>
+      </w:r>
+      <w:proofErr w:type="spellStart"/>
+      <w:r>
+        <w:t>með</w:t>
+      </w:r>
+      <w:proofErr w:type="spellEnd"/>
+      <w:r>
+        <w:t xml:space="preserve"> </w:t>
+      </w:r>
+      <w:proofErr w:type="spellStart"/>
+      <w:r>
+        <w:t>aðgang</w:t>
+      </w:r>
+      <w:proofErr w:type="spellEnd"/>
+      <w:r>
+        <w:t xml:space="preserve"> </w:t>
+      </w:r>
+      <w:proofErr w:type="spellStart"/>
+      <w:r>
+        <w:t>og</w:t>
+      </w:r>
+      <w:proofErr w:type="spellEnd"/>
+      <w:r>
+        <w:t xml:space="preserve"> </w:t>
+      </w:r>
+      <w:proofErr w:type="spellStart"/>
+      <w:r>
+        <w:t>hefur</w:t>
+      </w:r>
+      <w:proofErr w:type="spellEnd"/>
+      <w:r>
+        <w:t xml:space="preserve"> </w:t>
+      </w:r>
+      <w:proofErr w:type="spellStart"/>
+      <w:r>
+        <w:t>gögn</w:t>
+      </w:r>
+      <w:proofErr w:type="spellEnd"/>
+      <w:r>
+        <w:t xml:space="preserve"> </w:t>
+      </w:r>
+      <w:proofErr w:type="spellStart"/>
+      <w:r>
+        <w:t>til</w:t>
+      </w:r>
+      <w:proofErr w:type="spellEnd"/>
+      <w:r>
+        <w:t xml:space="preserve"> </w:t>
+      </w:r>
+      <w:proofErr w:type="spellStart"/>
+      <w:r>
+        <w:t>þess</w:t>
+      </w:r>
+      <w:proofErr w:type="spellEnd"/>
+      <w:r>
+        <w:t xml:space="preserve"> </w:t>
+      </w:r>
+      <w:proofErr w:type="spellStart"/>
+      <w:r>
+        <w:t>að</w:t>
+      </w:r>
+      <w:proofErr w:type="spellEnd"/>
+      <w:r>
+        <w:t xml:space="preserve"> vista.</w:t>
+      </w:r>
+    </w:p>
+    <w:p>
+      <w:pPr>
+        <w:ind w:left="360"/>
+      </w:pPr>
+    </w:p>
+    <w:p>
+      <w:pPr>
         <w:pStyle w:val="NumericLevel1Heading"/>
       </w:pPr>
       <w:r>
-        <w:t>Basic Flow</w:t>
+        <w:t>Success guarantee</w:t>
+      </w:r>
+    </w:p>
+    <w:p>
+      <w:pPr>
+        <w:ind w:left="360"/>
+      </w:pPr>
+      <w:proofErr w:type="spellStart"/>
+      <w:r>
+        <w:t>Gögn</w:t>
+      </w:r>
+      <w:proofErr w:type="spellEnd"/>
+      <w:r>
+        <w:t xml:space="preserve"> </w:t>
+      </w:r>
+      <w:proofErr w:type="spellStart"/>
+      <w:r>
+        <w:t>eru</w:t>
+      </w:r>
+      <w:proofErr w:type="spellEnd"/>
+      <w:r>
+        <w:t xml:space="preserve"> </w:t>
+      </w:r>
+      <w:proofErr w:type="spellStart"/>
+      <w:r>
+        <w:t>vistuð</w:t>
+      </w:r>
+      <w:proofErr w:type="spellEnd"/>
+    </w:p>
+    <w:p>
+      <w:pPr>
+        <w:ind w:left="360"/>
+      </w:pPr>
+      <w:proofErr w:type="spellStart"/>
+      <w:r>
+        <w:t>Gögn</w:t>
+      </w:r>
+      <w:proofErr w:type="spellEnd"/>
+      <w:r>
+        <w:t xml:space="preserve"> </w:t>
+      </w:r>
+      <w:proofErr w:type="spellStart"/>
+      <w:r>
+        <w:t>eru</w:t>
+      </w:r>
+      <w:proofErr w:type="spellEnd"/>
+      <w:r>
+        <w:t xml:space="preserve"> </w:t>
+      </w:r>
+      <w:proofErr w:type="spellStart"/>
+      <w:r>
+        <w:t>sýnd</w:t>
+      </w:r>
+      <w:proofErr w:type="spellEnd"/>
+      <w:r>
+        <w:t xml:space="preserve"> á </w:t>
+      </w:r>
+      <w:proofErr w:type="spellStart"/>
+      <w:r>
+        <w:t>eins</w:t>
+      </w:r>
+      <w:proofErr w:type="spellEnd"/>
+      <w:r>
+        <w:t xml:space="preserve"> </w:t>
+      </w:r>
+      <w:proofErr w:type="spellStart"/>
+      <w:r>
+        <w:t>hátt</w:t>
+      </w:r>
+      <w:proofErr w:type="spellEnd"/>
+      <w:r>
+        <w:t xml:space="preserve"> </w:t>
+      </w:r>
+      <w:proofErr w:type="spellStart"/>
+      <w:r>
+        <w:t>og</w:t>
+      </w:r>
+      <w:proofErr w:type="spellEnd"/>
+      <w:r>
+        <w:t xml:space="preserve"> </w:t>
+      </w:r>
+      <w:proofErr w:type="spellStart"/>
+      <w:r>
+        <w:t>notandinn</w:t>
+      </w:r>
+      <w:proofErr w:type="spellEnd"/>
+      <w:r>
+        <w:t xml:space="preserve"> </w:t>
+      </w:r>
+      <w:proofErr w:type="spellStart"/>
+      <w:r>
+        <w:t>vildi</w:t>
+      </w:r>
+      <w:proofErr w:type="spellEnd"/>
+    </w:p>
+    <w:p>
+      <w:pPr>
+        <w:ind w:left="360"/>
+      </w:pPr>
+      <w:proofErr w:type="spellStart"/>
+      <w:r>
+        <w:t>Notandinn</w:t>
+      </w:r>
+      <w:proofErr w:type="spellEnd"/>
+      <w:r>
+        <w:t xml:space="preserve"> </w:t>
+      </w:r>
+      <w:proofErr w:type="spellStart"/>
+      <w:r>
+        <w:t>getur</w:t>
+      </w:r>
+      <w:proofErr w:type="spellEnd"/>
+      <w:r>
+        <w:t xml:space="preserve"> </w:t>
+      </w:r>
+      <w:proofErr w:type="spellStart"/>
+      <w:r>
+        <w:t>séð</w:t>
+      </w:r>
+      <w:proofErr w:type="spellEnd"/>
+      <w:r>
+        <w:t xml:space="preserve"> </w:t>
+      </w:r>
+      <w:proofErr w:type="spellStart"/>
+      <w:r>
+        <w:t>gögnin</w:t>
+      </w:r>
+      <w:proofErr w:type="spellEnd"/>
+      <w:r>
+        <w:t xml:space="preserve"> á </w:t>
+      </w:r>
+      <w:proofErr w:type="spellStart"/>
+      <w:r>
+        <w:t>sinni</w:t>
+      </w:r>
+      <w:proofErr w:type="spellEnd"/>
+      <w:r>
+        <w:t xml:space="preserve"> </w:t>
+      </w:r>
+      <w:proofErr w:type="spellStart"/>
+      <w:r>
+        <w:t>síðu</w:t>
+      </w:r>
+      <w:proofErr w:type="spellEnd"/>
+      <w:r>
+        <w:t>.</w:t>
+      </w:r>
+    </w:p>
+    <w:p>
+      <w:pPr>
+        <w:pStyle w:val="NumericLevel1Heading"/>
+      </w:pPr>
+      <w:r>
+        <w:t>Main success scenario</w:t>
       </w:r>
     </w:p>
     <w:p>
@@ -1012,84 +1562,273 @@
         <w:pStyle w:val="NumericLevel1Heading"/>
       </w:pPr>
       <w:r>
+        <w:t>Alternate/Exception Flows</w:t>
+      </w:r>
+    </w:p>
+    <w:p>
+      <w:r>
+        <w:t xml:space="preserve">1a – </w:t>
+      </w:r>
+      <w:proofErr w:type="spellStart"/>
+      <w:r>
+        <w:t>Nettenging</w:t>
+      </w:r>
+      <w:proofErr w:type="spellEnd"/>
+      <w:r>
+        <w:t xml:space="preserve"> </w:t>
+      </w:r>
+      <w:proofErr w:type="spellStart"/>
+      <w:r>
+        <w:t>er</w:t>
+      </w:r>
+      <w:proofErr w:type="spellEnd"/>
+      <w:r>
+        <w:t xml:space="preserve"> ekki </w:t>
+      </w:r>
+      <w:proofErr w:type="spellStart"/>
+      <w:r>
+        <w:t>fyrir</w:t>
+      </w:r>
+      <w:proofErr w:type="spellEnd"/>
+      <w:r>
+        <w:t xml:space="preserve"> </w:t>
+      </w:r>
+      <w:proofErr w:type="spellStart"/>
+      <w:r>
+        <w:t>hendi</w:t>
+      </w:r>
+      <w:proofErr w:type="spellEnd"/>
+    </w:p>
+    <w:p>
+      <w:r>
+        <w:t xml:space="preserve">1b – </w:t>
+      </w:r>
+      <w:proofErr w:type="spellStart"/>
+      <w:r>
+        <w:t>Hugbúnaðurinn</w:t>
+      </w:r>
+      <w:proofErr w:type="spellEnd"/>
+      <w:r>
+        <w:t xml:space="preserve"> </w:t>
+      </w:r>
+      <w:proofErr w:type="spellStart"/>
+      <w:r>
+        <w:t>ræsir</w:t>
+      </w:r>
+      <w:proofErr w:type="spellEnd"/>
+      <w:r>
+        <w:t xml:space="preserve"> sig ekki.</w:t>
+      </w:r>
+    </w:p>
+    <w:p>
+      <w:r>
+        <w:t xml:space="preserve">2a – </w:t>
+      </w:r>
+      <w:r>
+        <w:t xml:space="preserve">Notanda </w:t>
+      </w:r>
+      <w:proofErr w:type="spellStart"/>
+      <w:r>
+        <w:t>nafn</w:t>
+      </w:r>
+      <w:proofErr w:type="spellEnd"/>
+      <w:r>
+        <w:t xml:space="preserve"> </w:t>
+      </w:r>
+      <w:proofErr w:type="spellStart"/>
+      <w:r>
+        <w:t>er</w:t>
+      </w:r>
+      <w:proofErr w:type="spellEnd"/>
+      <w:r>
+        <w:t xml:space="preserve"> </w:t>
+      </w:r>
+      <w:proofErr w:type="spellStart"/>
+      <w:r>
+        <w:t>tekið</w:t>
+      </w:r>
+      <w:proofErr w:type="spellEnd"/>
+    </w:p>
+    <w:p>
+      <w:r>
+        <w:t xml:space="preserve">3a – </w:t>
+      </w:r>
+      <w:proofErr w:type="spellStart"/>
+      <w:r>
+        <w:t>Notandi</w:t>
+      </w:r>
+      <w:proofErr w:type="spellEnd"/>
+      <w:r>
+        <w:t xml:space="preserve"> </w:t>
+      </w:r>
+      <w:proofErr w:type="spellStart"/>
+      <w:r>
+        <w:t>nær</w:t>
+      </w:r>
+      <w:proofErr w:type="spellEnd"/>
+      <w:r>
+        <w:t xml:space="preserve"> ekki </w:t>
+      </w:r>
+      <w:proofErr w:type="spellStart"/>
+      <w:r>
+        <w:t>að</w:t>
+      </w:r>
+      <w:proofErr w:type="spellEnd"/>
+      <w:r>
+        <w:t xml:space="preserve"> </w:t>
+      </w:r>
+      <w:proofErr w:type="spellStart"/>
+      <w:r>
+        <w:t>skrá</w:t>
+      </w:r>
+      <w:proofErr w:type="spellEnd"/>
+      <w:r>
+        <w:t xml:space="preserve"> sig inn</w:t>
+      </w:r>
+    </w:p>
+    <w:p>
+      <w:r>
+        <w:t xml:space="preserve">4a – Ekki </w:t>
+      </w:r>
+      <w:proofErr w:type="spellStart"/>
+      <w:r>
+        <w:t>næst</w:t>
+      </w:r>
+      <w:proofErr w:type="spellEnd"/>
+      <w:r>
+        <w:t xml:space="preserve"> í </w:t>
+      </w:r>
+      <w:proofErr w:type="spellStart"/>
+      <w:r>
+        <w:t>gagnaveitu</w:t>
+      </w:r>
+      <w:proofErr w:type="spellEnd"/>
+    </w:p>
+    <w:p>
+      <w:r>
+        <w:t xml:space="preserve">5a – </w:t>
+      </w:r>
+      <w:proofErr w:type="spellStart"/>
+      <w:r>
+        <w:t>Hugbúnaðurinn</w:t>
+      </w:r>
+      <w:proofErr w:type="spellEnd"/>
+      <w:r>
+        <w:t xml:space="preserve"> </w:t>
+      </w:r>
+      <w:proofErr w:type="spellStart"/>
+      <w:r>
+        <w:t>nær</w:t>
+      </w:r>
+      <w:proofErr w:type="spellEnd"/>
+      <w:r>
+        <w:t xml:space="preserve"> ekki </w:t>
+      </w:r>
+      <w:proofErr w:type="spellStart"/>
+      <w:r>
+        <w:t>að</w:t>
+      </w:r>
+      <w:proofErr w:type="spellEnd"/>
+      <w:r>
+        <w:t xml:space="preserve"> vista </w:t>
+      </w:r>
+      <w:proofErr w:type="spellStart"/>
+      <w:r>
+        <w:t>gögnin</w:t>
+      </w:r>
+      <w:proofErr w:type="spellEnd"/>
+      <w:r>
+        <w:t>.</w:t>
+      </w:r>
+    </w:p>
+    <w:p>
+      <w:r>
+        <w:t xml:space="preserve">6a – </w:t>
+      </w:r>
+      <w:proofErr w:type="spellStart"/>
+      <w:r>
+        <w:t>Engin</w:t>
+      </w:r>
+      <w:proofErr w:type="spellEnd"/>
+      <w:r>
+        <w:t xml:space="preserve"> </w:t>
+      </w:r>
+      <w:proofErr w:type="spellStart"/>
+      <w:r>
+        <w:t>eða</w:t>
+      </w:r>
+      <w:proofErr w:type="spellEnd"/>
+      <w:r>
+        <w:t xml:space="preserve"> </w:t>
+      </w:r>
+      <w:proofErr w:type="spellStart"/>
+      <w:r>
+        <w:t>vitlaus</w:t>
+      </w:r>
+      <w:proofErr w:type="spellEnd"/>
+      <w:r>
+        <w:t xml:space="preserve"> </w:t>
+      </w:r>
+      <w:proofErr w:type="spellStart"/>
+      <w:r>
+        <w:t>gögn</w:t>
+      </w:r>
+      <w:proofErr w:type="spellEnd"/>
+      <w:r>
+        <w:t xml:space="preserve"> </w:t>
+      </w:r>
+      <w:proofErr w:type="spellStart"/>
+      <w:r>
+        <w:t>voru</w:t>
+      </w:r>
+      <w:proofErr w:type="spellEnd"/>
+      <w:r>
+        <w:t xml:space="preserve"> </w:t>
+      </w:r>
+      <w:proofErr w:type="spellStart"/>
+      <w:r>
+        <w:t>vistuð</w:t>
+      </w:r>
+      <w:proofErr w:type="spellEnd"/>
+      <w:r>
+        <w:t xml:space="preserve"> á </w:t>
+      </w:r>
+      <w:proofErr w:type="spellStart"/>
+      <w:r>
+        <w:t>aðganginum</w:t>
+      </w:r>
+      <w:proofErr w:type="spellEnd"/>
+      <w:r>
+        <w:t>.</w:t>
+      </w:r>
+    </w:p>
+    <w:p/>
+    <w:p/>
+    <w:p>
+      <w:pPr>
+        <w:ind w:left="360"/>
+      </w:pPr>
+    </w:p>
+    <w:p>
+      <w:pPr>
+        <w:pStyle w:val="NumericLevel1Heading"/>
+      </w:pPr>
+      <w:r>
         <w:lastRenderedPageBreak/>
-        <w:t>Alternate/Exception Flows</w:t>
-      </w:r>
-    </w:p>
-    <w:p>
-      <w:r>
-        <w:t xml:space="preserve">1a – </w:t>
-      </w:r>
-      <w:proofErr w:type="spellStart"/>
-      <w:r>
-        <w:t>Nettenging</w:t>
-      </w:r>
-      <w:proofErr w:type="spellEnd"/>
-      <w:r>
-        <w:t xml:space="preserve"> </w:t>
-      </w:r>
-      <w:proofErr w:type="spellStart"/>
-      <w:r>
-        <w:t>er</w:t>
-      </w:r>
-      <w:proofErr w:type="spellEnd"/>
-      <w:r>
-        <w:t xml:space="preserve"> ekki </w:t>
-      </w:r>
-      <w:proofErr w:type="spellStart"/>
-      <w:r>
-        <w:t>fyrir</w:t>
-      </w:r>
-      <w:proofErr w:type="spellEnd"/>
-      <w:r>
-        <w:t xml:space="preserve"> </w:t>
-      </w:r>
-      <w:proofErr w:type="spellStart"/>
-      <w:r>
-        <w:t>hendi</w:t>
-      </w:r>
-      <w:proofErr w:type="spellEnd"/>
-    </w:p>
-    <w:p>
-      <w:r>
-        <w:t xml:space="preserve">1b – </w:t>
-      </w:r>
-      <w:proofErr w:type="spellStart"/>
-      <w:r>
-        <w:t>Hugbúnaðurinn</w:t>
-      </w:r>
-      <w:proofErr w:type="spellEnd"/>
-      <w:r>
-        <w:t xml:space="preserve"> </w:t>
-      </w:r>
-      <w:proofErr w:type="spellStart"/>
-      <w:r>
-        <w:t>ræsir</w:t>
-      </w:r>
-      <w:proofErr w:type="spellEnd"/>
-      <w:r>
-        <w:t xml:space="preserve"> sig ekki.</w:t>
-      </w:r>
-    </w:p>
-    <w:p>
-      <w:r>
-        <w:t xml:space="preserve">2a – </w:t>
-      </w:r>
-      <w:proofErr w:type="spellStart"/>
-      <w:r>
-        <w:t>Hugbúnaðurinn</w:t>
-      </w:r>
-      <w:proofErr w:type="spellEnd"/>
-      <w:r>
-        <w:t xml:space="preserve"> </w:t>
-      </w:r>
-      <w:proofErr w:type="spellStart"/>
-      <w:r>
-        <w:t>nær</w:t>
-      </w:r>
-      <w:proofErr w:type="spellEnd"/>
-      <w:r>
-        <w:t xml:space="preserve"> ekki </w:t>
+        <w:t>Special requirements</w:t>
+      </w:r>
+    </w:p>
+    <w:p>
+      <w:pPr>
+        <w:ind w:left="708"/>
+      </w:pPr>
+      <w:proofErr w:type="spellStart"/>
+      <w:r>
+        <w:t>Þarf</w:t>
+      </w:r>
+      <w:proofErr w:type="spellEnd"/>
+      <w:r>
+        <w:t xml:space="preserve"> </w:t>
       </w:r>
       <w:proofErr w:type="spellStart"/>
       <w:r>
@@ -1097,11 +1836,35 @@
       </w:r>
       <w:proofErr w:type="spellEnd"/>
       <w:r>
-        <w:t xml:space="preserve"> </w:t>
-      </w:r>
-      <w:proofErr w:type="spellStart"/>
-      <w:r>
-        <w:t>búa</w:t>
+        <w:t xml:space="preserve"> vera </w:t>
+      </w:r>
+      <w:proofErr w:type="spellStart"/>
+      <w:r>
+        <w:t>nettenging</w:t>
+      </w:r>
+      <w:proofErr w:type="spellEnd"/>
+      <w:r>
+        <w:t xml:space="preserve">, </w:t>
+      </w:r>
+      <w:proofErr w:type="spellStart"/>
+      <w:r>
+        <w:t>tölva</w:t>
+      </w:r>
+      <w:proofErr w:type="spellEnd"/>
+      <w:r>
+        <w:t xml:space="preserve"> </w:t>
+      </w:r>
+      <w:proofErr w:type="spellStart"/>
+      <w:r>
+        <w:t>eða</w:t>
+      </w:r>
+      <w:proofErr w:type="spellEnd"/>
+      <w:r>
+        <w:t xml:space="preserve"> </w:t>
+      </w:r>
+      <w:proofErr w:type="spellStart"/>
+      <w:r>
+        <w:t>tæki</w:t>
       </w:r>
       <w:proofErr w:type="spellEnd"/>
       <w:r>
@@ -1117,38 +1880,6 @@
       </w:r>
       <w:proofErr w:type="spellStart"/>
       <w:r>
-        <w:t>aðgang</w:t>
-      </w:r>
-      <w:proofErr w:type="spellEnd"/>
-    </w:p>
-    <w:p>
-      <w:r>
-        <w:t xml:space="preserve">3a </w:t>
-      </w:r>
-      <w:r>
-        <w:t>–</w:t>
-      </w:r>
-      <w:r>
-        <w:t xml:space="preserve"> </w:t>
-      </w:r>
-      <w:proofErr w:type="spellStart"/>
-      <w:r>
-        <w:t>Notandi</w:t>
-      </w:r>
-      <w:proofErr w:type="spellEnd"/>
-      <w:r>
-        <w:t xml:space="preserve"> </w:t>
-      </w:r>
-      <w:proofErr w:type="spellStart"/>
-      <w:r>
-        <w:t>nær</w:t>
-      </w:r>
-      <w:proofErr w:type="spellEnd"/>
-      <w:r>
-        <w:t xml:space="preserve"> ekki </w:t>
-      </w:r>
-      <w:proofErr w:type="spellStart"/>
-      <w:r>
         <w:t>að</w:t>
       </w:r>
       <w:proofErr w:type="spellEnd"/>
@@ -1157,50 +1888,98 @@
       </w:r>
       <w:proofErr w:type="spellStart"/>
       <w:r>
-        <w:t>skrá</w:t>
-      </w:r>
-      <w:proofErr w:type="spellEnd"/>
-      <w:r>
-        <w:t xml:space="preserve"> sig inn</w:t>
-      </w:r>
-    </w:p>
-    <w:p>
-      <w:r>
-        <w:t xml:space="preserve">4a – Ekki </w:t>
-      </w:r>
-      <w:proofErr w:type="spellStart"/>
-      <w:r>
-        <w:t>næst</w:t>
-      </w:r>
-      <w:proofErr w:type="spellEnd"/>
-      <w:r>
-        <w:t xml:space="preserve"> í </w:t>
-      </w:r>
-      <w:proofErr w:type="spellStart"/>
-      <w:r>
-        <w:t>gagnaveitu</w:t>
-      </w:r>
-      <w:proofErr w:type="spellEnd"/>
-    </w:p>
-    <w:p>
-      <w:r>
-        <w:t xml:space="preserve">5a – </w:t>
-      </w:r>
-      <w:proofErr w:type="spellStart"/>
-      <w:r>
-        <w:t>Hugbúnaðurinn</w:t>
-      </w:r>
-      <w:proofErr w:type="spellEnd"/>
-      <w:r>
-        <w:t xml:space="preserve"> </w:t>
-      </w:r>
-      <w:proofErr w:type="spellStart"/>
-      <w:r>
-        <w:t>nær</w:t>
-      </w:r>
-      <w:proofErr w:type="spellEnd"/>
-      <w:r>
-        <w:t xml:space="preserve"> ekki </w:t>
+        <w:t>skoða</w:t>
+      </w:r>
+      <w:proofErr w:type="spellEnd"/>
+      <w:r>
+        <w:t xml:space="preserve"> </w:t>
+      </w:r>
+      <w:proofErr w:type="spellStart"/>
+      <w:proofErr w:type="gramStart"/>
+      <w:r>
+        <w:t>hugbúnað,snertiskjár</w:t>
+      </w:r>
+      <w:proofErr w:type="spellEnd"/>
+      <w:proofErr w:type="gramEnd"/>
+      <w:r>
+        <w:t xml:space="preserve"> </w:t>
+      </w:r>
+      <w:proofErr w:type="spellStart"/>
+      <w:r>
+        <w:t>eða</w:t>
+      </w:r>
+      <w:proofErr w:type="spellEnd"/>
+      <w:r>
+        <w:t xml:space="preserve"> </w:t>
+      </w:r>
+      <w:proofErr w:type="spellStart"/>
+      <w:r>
+        <w:t>lyklaborð</w:t>
+      </w:r>
+      <w:proofErr w:type="spellEnd"/>
+      <w:r>
+        <w:t xml:space="preserve"> </w:t>
+      </w:r>
+      <w:proofErr w:type="spellStart"/>
+      <w:r>
+        <w:t>og</w:t>
+      </w:r>
+      <w:proofErr w:type="spellEnd"/>
+      <w:r>
+        <w:t xml:space="preserve"> </w:t>
+      </w:r>
+      <w:proofErr w:type="spellStart"/>
+      <w:r>
+        <w:t>mús</w:t>
+      </w:r>
+      <w:proofErr w:type="spellEnd"/>
+      <w:r>
+        <w:t>.</w:t>
+      </w:r>
+    </w:p>
+    <w:p>
+      <w:pPr>
+        <w:pStyle w:val="NumericLevel1Heading"/>
+      </w:pPr>
+      <w:r>
+        <w:t>Technology and data variations list</w:t>
+      </w:r>
+    </w:p>
+    <w:p>
+      <w:pPr>
+        <w:ind w:left="708"/>
+      </w:pPr>
+      <w:proofErr w:type="spellStart"/>
+      <w:r>
+        <w:t>Þar</w:t>
+      </w:r>
+      <w:proofErr w:type="spellEnd"/>
+      <w:r>
+        <w:t xml:space="preserve"> </w:t>
+      </w:r>
+      <w:proofErr w:type="spellStart"/>
+      <w:r>
+        <w:t>sem</w:t>
+      </w:r>
+      <w:proofErr w:type="spellEnd"/>
+      <w:r>
+        <w:t xml:space="preserve"> </w:t>
+      </w:r>
+      <w:proofErr w:type="spellStart"/>
+      <w:r>
+        <w:t>við</w:t>
+      </w:r>
+      <w:proofErr w:type="spellEnd"/>
+      <w:r>
+        <w:t xml:space="preserve"> </w:t>
+      </w:r>
+      <w:proofErr w:type="spellStart"/>
+      <w:r>
+        <w:t>erum</w:t>
+      </w:r>
+      <w:proofErr w:type="spellEnd"/>
+      <w:r>
+        <w:t xml:space="preserve"> </w:t>
       </w:r>
       <w:proofErr w:type="spellStart"/>
       <w:r>
@@ -1208,11 +1987,218 @@
       </w:r>
       <w:proofErr w:type="spellEnd"/>
       <w:r>
+        <w:t xml:space="preserve"> </w:t>
+      </w:r>
+      <w:proofErr w:type="spellStart"/>
+      <w:r>
+        <w:t>sækja</w:t>
+      </w:r>
+      <w:proofErr w:type="spellEnd"/>
+      <w:r>
+        <w:t xml:space="preserve"> </w:t>
+      </w:r>
+      <w:proofErr w:type="spellStart"/>
+      <w:r>
+        <w:t>gögn</w:t>
+      </w:r>
+      <w:proofErr w:type="spellEnd"/>
+      <w:r>
+        <w:t xml:space="preserve"> </w:t>
+      </w:r>
+      <w:proofErr w:type="spellStart"/>
+      <w:r>
+        <w:t>frá</w:t>
+      </w:r>
+      <w:proofErr w:type="spellEnd"/>
+      <w:r>
+        <w:t xml:space="preserve"> </w:t>
+      </w:r>
+      <w:proofErr w:type="spellStart"/>
+      <w:r>
+        <w:t>hagstofunni</w:t>
+      </w:r>
+      <w:proofErr w:type="spellEnd"/>
+      <w:r>
+        <w:t xml:space="preserve"> </w:t>
+      </w:r>
+      <w:proofErr w:type="spellStart"/>
+      <w:r>
+        <w:t>eða</w:t>
+      </w:r>
+      <w:proofErr w:type="spellEnd"/>
+      <w:r>
+        <w:t xml:space="preserve"> </w:t>
+      </w:r>
+      <w:proofErr w:type="spellStart"/>
+      <w:r>
+        <w:t>einhverjum</w:t>
+      </w:r>
+      <w:proofErr w:type="spellEnd"/>
+      <w:r>
+        <w:t xml:space="preserve"> </w:t>
+      </w:r>
+      <w:proofErr w:type="spellStart"/>
+      <w:r>
+        <w:t>þriðja</w:t>
+      </w:r>
+      <w:proofErr w:type="spellEnd"/>
+      <w:r>
+        <w:t xml:space="preserve"> </w:t>
+      </w:r>
+      <w:proofErr w:type="spellStart"/>
+      <w:r>
+        <w:t>aðila</w:t>
+      </w:r>
+      <w:proofErr w:type="spellEnd"/>
+      <w:r>
+        <w:t xml:space="preserve">, </w:t>
+      </w:r>
+      <w:proofErr w:type="spellStart"/>
+      <w:r>
+        <w:t>þá</w:t>
+      </w:r>
+      <w:proofErr w:type="spellEnd"/>
+      <w:r>
+        <w:t xml:space="preserve"> </w:t>
+      </w:r>
+      <w:proofErr w:type="spellStart"/>
+      <w:r>
+        <w:t>þurfum</w:t>
+      </w:r>
+      <w:proofErr w:type="spellEnd"/>
+      <w:r>
+        <w:t xml:space="preserve"> </w:t>
+      </w:r>
+      <w:proofErr w:type="spellStart"/>
+      <w:r>
+        <w:t>við</w:t>
+      </w:r>
+      <w:proofErr w:type="spellEnd"/>
+      <w:r>
+        <w:t xml:space="preserve"> </w:t>
+      </w:r>
+      <w:proofErr w:type="spellStart"/>
+      <w:r>
+        <w:t>að</w:t>
+      </w:r>
+      <w:proofErr w:type="spellEnd"/>
+      <w:r>
+        <w:t xml:space="preserve"> </w:t>
+      </w:r>
+      <w:proofErr w:type="spellStart"/>
+      <w:r>
+        <w:t>passa</w:t>
+      </w:r>
+      <w:proofErr w:type="spellEnd"/>
+      <w:r>
+        <w:t xml:space="preserve"> </w:t>
+      </w:r>
+      <w:proofErr w:type="spellStart"/>
+      <w:r>
+        <w:t>að</w:t>
+      </w:r>
+      <w:proofErr w:type="spellEnd"/>
+      <w:r>
+        <w:t xml:space="preserve"> </w:t>
+      </w:r>
+      <w:proofErr w:type="spellStart"/>
+      <w:r>
+        <w:t>gögnin</w:t>
+      </w:r>
+      <w:proofErr w:type="spellEnd"/>
+      <w:r>
+        <w:t xml:space="preserve"> </w:t>
+      </w:r>
+      <w:proofErr w:type="spellStart"/>
+      <w:r>
+        <w:t>eru</w:t>
+      </w:r>
+      <w:proofErr w:type="spellEnd"/>
+      <w:r>
+        <w:t xml:space="preserve"> </w:t>
+      </w:r>
+      <w:proofErr w:type="spellStart"/>
+      <w:r>
+        <w:t>rétt</w:t>
+      </w:r>
+      <w:proofErr w:type="spellEnd"/>
+      <w:r>
+        <w:t>.</w:t>
+      </w:r>
+      <w:bookmarkStart w:id="0" w:name="_GoBack"/>
+      <w:bookmarkEnd w:id="0"/>
+    </w:p>
+    <w:p>
+      <w:pPr>
+        <w:pStyle w:val="NumericLevel1Heading"/>
+      </w:pPr>
+      <w:r>
+        <w:t>Frequency of occurrence</w:t>
+      </w:r>
+    </w:p>
+    <w:p>
+      <w:pPr>
+        <w:ind w:left="708"/>
+      </w:pPr>
+      <w:proofErr w:type="spellStart"/>
+      <w:r>
+        <w:t>Þetta</w:t>
+      </w:r>
+      <w:proofErr w:type="spellEnd"/>
+      <w:r>
+        <w:t xml:space="preserve"> use case </w:t>
+      </w:r>
+      <w:proofErr w:type="spellStart"/>
+      <w:r>
+        <w:t>gerist</w:t>
+      </w:r>
+      <w:proofErr w:type="spellEnd"/>
+      <w:r>
+        <w:t xml:space="preserve"> </w:t>
+      </w:r>
+      <w:proofErr w:type="spellStart"/>
+      <w:r>
+        <w:t>hvert</w:t>
+      </w:r>
+      <w:proofErr w:type="spellEnd"/>
+      <w:r>
+        <w:t xml:space="preserve"> </w:t>
+      </w:r>
+      <w:proofErr w:type="spellStart"/>
+      <w:r>
+        <w:t>sinn</w:t>
+      </w:r>
+      <w:proofErr w:type="spellEnd"/>
+      <w:r>
+        <w:t xml:space="preserve"> </w:t>
+      </w:r>
+      <w:proofErr w:type="spellStart"/>
+      <w:r>
+        <w:t>sem</w:t>
+      </w:r>
+      <w:proofErr w:type="spellEnd"/>
+      <w:r>
+        <w:t xml:space="preserve"> </w:t>
+      </w:r>
+      <w:proofErr w:type="spellStart"/>
+      <w:r>
+        <w:t>notandi</w:t>
+      </w:r>
+      <w:proofErr w:type="spellEnd"/>
+      <w:r>
+        <w:t xml:space="preserve"> </w:t>
+      </w:r>
+      <w:proofErr w:type="spellStart"/>
+      <w:r>
+        <w:t>vill</w:t>
+      </w:r>
+      <w:proofErr w:type="spellEnd"/>
+      <w:r>
         <w:t xml:space="preserve"> vista </w:t>
       </w:r>
       <w:proofErr w:type="spellStart"/>
       <w:r>
-        <w:t>gögnin</w:t>
+        <w:t>gögn</w:t>
       </w:r>
       <w:proofErr w:type="spellEnd"/>
       <w:r>
@@ -1220,12 +2206,188 @@
       </w:r>
     </w:p>
     <w:p>
-      <w:r>
-        <w:t xml:space="preserve">6a – </w:t>
-      </w:r>
-      <w:proofErr w:type="spellStart"/>
-      <w:r>
-        <w:t>Engin</w:t>
+      <w:pPr>
+        <w:pStyle w:val="NumericLevel1Heading"/>
+      </w:pPr>
+      <w:r>
+        <w:t>Miscellaneous / open issues</w:t>
+      </w:r>
+    </w:p>
+    <w:p>
+      <w:pPr>
+        <w:ind w:left="708"/>
+      </w:pPr>
+      <w:proofErr w:type="spellStart"/>
+      <w:r>
+        <w:t>Aðal</w:t>
+      </w:r>
+      <w:proofErr w:type="spellEnd"/>
+      <w:r>
+        <w:t xml:space="preserve"> </w:t>
+      </w:r>
+      <w:proofErr w:type="spellStart"/>
+      <w:r>
+        <w:t>vandamálin</w:t>
+      </w:r>
+      <w:proofErr w:type="spellEnd"/>
+      <w:r>
+        <w:t xml:space="preserve"> </w:t>
+      </w:r>
+      <w:proofErr w:type="spellStart"/>
+      <w:r>
+        <w:t>eru</w:t>
+      </w:r>
+      <w:proofErr w:type="spellEnd"/>
+      <w:r>
+        <w:t xml:space="preserve"> </w:t>
+      </w:r>
+      <w:proofErr w:type="spellStart"/>
+      <w:r>
+        <w:t>að</w:t>
+      </w:r>
+      <w:proofErr w:type="spellEnd"/>
+      <w:r>
+        <w:t xml:space="preserve"> </w:t>
+      </w:r>
+      <w:proofErr w:type="spellStart"/>
+      <w:r>
+        <w:t>við</w:t>
+      </w:r>
+      <w:proofErr w:type="spellEnd"/>
+      <w:r>
+        <w:t xml:space="preserve"> </w:t>
+      </w:r>
+      <w:proofErr w:type="spellStart"/>
+      <w:r>
+        <w:t>erum</w:t>
+      </w:r>
+      <w:proofErr w:type="spellEnd"/>
+      <w:r>
+        <w:t xml:space="preserve"> </w:t>
+      </w:r>
+      <w:proofErr w:type="spellStart"/>
+      <w:r>
+        <w:t>háðir</w:t>
+      </w:r>
+      <w:proofErr w:type="spellEnd"/>
+      <w:r>
+        <w:t xml:space="preserve"> </w:t>
+      </w:r>
+      <w:proofErr w:type="spellStart"/>
+      <w:r>
+        <w:t>gögnum</w:t>
+      </w:r>
+      <w:proofErr w:type="spellEnd"/>
+      <w:r>
+        <w:t xml:space="preserve"> </w:t>
+      </w:r>
+      <w:proofErr w:type="spellStart"/>
+      <w:r>
+        <w:t>frá</w:t>
+      </w:r>
+      <w:proofErr w:type="spellEnd"/>
+      <w:r>
+        <w:t xml:space="preserve"> </w:t>
+      </w:r>
+      <w:proofErr w:type="spellStart"/>
+      <w:r>
+        <w:t>þriðja</w:t>
+      </w:r>
+      <w:proofErr w:type="spellEnd"/>
+      <w:r>
+        <w:t xml:space="preserve"> </w:t>
+      </w:r>
+      <w:proofErr w:type="spellStart"/>
+      <w:r>
+        <w:t>aðila</w:t>
+      </w:r>
+      <w:proofErr w:type="spellEnd"/>
+      <w:r>
+        <w:t xml:space="preserve"> </w:t>
+      </w:r>
+      <w:proofErr w:type="spellStart"/>
+      <w:r>
+        <w:t>þannig</w:t>
+      </w:r>
+      <w:proofErr w:type="spellEnd"/>
+      <w:r>
+        <w:t xml:space="preserve"> </w:t>
+      </w:r>
+      <w:proofErr w:type="spellStart"/>
+      <w:r>
+        <w:t>við</w:t>
+      </w:r>
+      <w:proofErr w:type="spellEnd"/>
+      <w:r>
+        <w:t xml:space="preserve"> </w:t>
+      </w:r>
+      <w:proofErr w:type="spellStart"/>
+      <w:r>
+        <w:t>erum</w:t>
+      </w:r>
+      <w:proofErr w:type="spellEnd"/>
+      <w:r>
+        <w:t xml:space="preserve"> </w:t>
+      </w:r>
+      <w:proofErr w:type="spellStart"/>
+      <w:r>
+        <w:t>háðir</w:t>
+      </w:r>
+      <w:proofErr w:type="spellEnd"/>
+      <w:r>
+        <w:t xml:space="preserve"> </w:t>
+      </w:r>
+      <w:proofErr w:type="spellStart"/>
+      <w:r>
+        <w:t>þeirra</w:t>
+      </w:r>
+      <w:proofErr w:type="spellEnd"/>
+      <w:r>
+        <w:t xml:space="preserve"> </w:t>
+      </w:r>
+      <w:proofErr w:type="spellStart"/>
+      <w:r>
+        <w:t>kerfi</w:t>
+      </w:r>
+      <w:proofErr w:type="spellEnd"/>
+      <w:r>
+        <w:t xml:space="preserve">, </w:t>
+      </w:r>
+      <w:proofErr w:type="spellStart"/>
+      <w:r>
+        <w:t>hvort</w:t>
+      </w:r>
+      <w:proofErr w:type="spellEnd"/>
+      <w:r>
+        <w:t xml:space="preserve"> </w:t>
+      </w:r>
+      <w:proofErr w:type="spellStart"/>
+      <w:r>
+        <w:t>það</w:t>
+      </w:r>
+      <w:proofErr w:type="spellEnd"/>
+      <w:r>
+        <w:t xml:space="preserve"> </w:t>
+      </w:r>
+      <w:proofErr w:type="spellStart"/>
+      <w:r>
+        <w:t>sé</w:t>
+      </w:r>
+      <w:proofErr w:type="spellEnd"/>
+      <w:r>
+        <w:t xml:space="preserve"> </w:t>
+      </w:r>
+      <w:proofErr w:type="spellStart"/>
+      <w:r>
+        <w:t>frá</w:t>
+      </w:r>
+      <w:proofErr w:type="spellEnd"/>
+      <w:r>
+        <w:t xml:space="preserve"> </w:t>
+      </w:r>
+      <w:proofErr w:type="spellStart"/>
+      <w:r>
+        <w:t>hagstofunni</w:t>
       </w:r>
       <w:proofErr w:type="spellEnd"/>
       <w:r>
@@ -1241,39 +2403,15 @@
       </w:r>
       <w:proofErr w:type="spellStart"/>
       <w:r>
-        <w:t>vitlaus</w:t>
-      </w:r>
-      <w:proofErr w:type="spellEnd"/>
-      <w:r>
-        <w:t xml:space="preserve"> </w:t>
-      </w:r>
-      <w:proofErr w:type="spellStart"/>
-      <w:r>
-        <w:t>gögn</w:t>
-      </w:r>
-      <w:proofErr w:type="spellEnd"/>
-      <w:r>
-        <w:t xml:space="preserve"> </w:t>
-      </w:r>
-      <w:proofErr w:type="spellStart"/>
-      <w:r>
-        <w:t>voru</w:t>
-      </w:r>
-      <w:proofErr w:type="spellEnd"/>
-      <w:r>
-        <w:t xml:space="preserve"> </w:t>
-      </w:r>
-      <w:proofErr w:type="spellStart"/>
-      <w:r>
-        <w:t>vistuð</w:t>
-      </w:r>
-      <w:proofErr w:type="spellEnd"/>
-      <w:r>
-        <w:t xml:space="preserve"> á </w:t>
-      </w:r>
-      <w:proofErr w:type="spellStart"/>
-      <w:r>
-        <w:t>aðganginum</w:t>
+        <w:t>einhverjum</w:t>
+      </w:r>
+      <w:proofErr w:type="spellEnd"/>
+      <w:r>
+        <w:t xml:space="preserve"> </w:t>
+      </w:r>
+      <w:proofErr w:type="spellStart"/>
+      <w:r>
+        <w:t>öðrum</w:t>
       </w:r>
       <w:proofErr w:type="spellEnd"/>
       <w:r>
@@ -1282,37 +2420,10 @@
     </w:p>
     <w:p>
       <w:pPr>
-        <w:ind w:left="360"/>
-      </w:pPr>
-    </w:p>
-    <w:p>
-      <w:pPr>
         <w:pStyle w:val="NumericLevel1Heading"/>
       </w:pPr>
       <w:r>
-        <w:t>Post Conditions</w:t>
-      </w:r>
-    </w:p>
-    <w:p>
-      <w:pPr>
-        <w:ind w:left="360"/>
-      </w:pPr>
-      <w:r>
-        <w:t>…</w:t>
-      </w:r>
-    </w:p>
-    <w:p>
-      <w:pPr>
-        <w:pStyle w:val="NumericLevel1Heading"/>
-      </w:pPr>
-      <w:r>
-        <w:t>Success guar</w:t>
-      </w:r>
-      <w:r>
-        <w:t>an</w:t>
-      </w:r>
-      <w:r>
-        <w:t>tee</w:t>
+        <w:t>Success guarantee</w:t>
       </w:r>
     </w:p>
     <w:p>
@@ -2545,6 +3656,7 @@
     <w:lsdException w:name="HTML Sample" w:semiHidden="1" w:unhideWhenUsed="1"/>
     <w:lsdException w:name="HTML Typewriter" w:semiHidden="1" w:unhideWhenUsed="1"/>
     <w:lsdException w:name="HTML Variable" w:semiHidden="1" w:unhideWhenUsed="1"/>
+    <w:lsdException w:name="Normal Table" w:semiHidden="1" w:unhideWhenUsed="1"/>
     <w:lsdException w:name="annotation subject" w:semiHidden="1" w:unhideWhenUsed="1"/>
     <w:lsdException w:name="No List" w:semiHidden="1" w:unhideWhenUsed="1"/>
     <w:lsdException w:name="Outline List 1" w:semiHidden="1" w:unhideWhenUsed="1"/>
@@ -2590,9 +3702,11 @@
     <w:lsdException w:name="Table Subtle 1" w:semiHidden="1" w:unhideWhenUsed="1"/>
     <w:lsdException w:name="Table Subtle 2" w:semiHidden="1" w:unhideWhenUsed="1"/>
     <w:lsdException w:name="Table Web 1" w:semiHidden="1" w:unhideWhenUsed="1"/>
+    <w:lsdException w:name="Table Web 2" w:semiHidden="1" w:unhideWhenUsed="1"/>
     <w:lsdException w:name="Table Web 3" w:semiHidden="1" w:unhideWhenUsed="1"/>
     <w:lsdException w:name="Balloon Text" w:semiHidden="1" w:unhideWhenUsed="1"/>
     <w:lsdException w:name="Table Grid" w:uiPriority="39"/>
+    <w:lsdException w:name="Table Theme" w:semiHidden="1" w:unhideWhenUsed="1"/>
     <w:lsdException w:name="Placeholder Text" w:semiHidden="1"/>
     <w:lsdException w:name="No Spacing" w:uiPriority="1" w:qFormat="1"/>
     <w:lsdException w:name="Light Shading" w:uiPriority="60"/>

--- a/Use case, vista gögn.docx
+++ b/Use case, vista gögn.docx
@@ -291,110 +291,46 @@
           <w:ilvl w:val="0"/>
           <w:numId w:val="0"/>
         </w:numPr>
-        <w:ind w:left="360"/>
-      </w:pPr>
-      <w:r>
-        <w:t>Brief Descripti</w:t>
-      </w:r>
-      <w:r>
-        <w:t>on</w:t>
-      </w:r>
-    </w:p>
-    <w:p>
-      <w:pPr>
-        <w:ind w:left="360"/>
-      </w:pPr>
-      <w:proofErr w:type="spellStart"/>
-      <w:r>
-        <w:t>Notandi</w:t>
-      </w:r>
-      <w:proofErr w:type="spellEnd"/>
-      <w:r>
-        <w:t xml:space="preserve"> </w:t>
-      </w:r>
-      <w:proofErr w:type="spellStart"/>
-      <w:r>
-        <w:t>kerfis</w:t>
-      </w:r>
-      <w:proofErr w:type="spellEnd"/>
-      <w:r>
-        <w:t xml:space="preserve"> </w:t>
-      </w:r>
-      <w:proofErr w:type="spellStart"/>
-      <w:r>
-        <w:t>hefur</w:t>
-      </w:r>
-      <w:proofErr w:type="spellEnd"/>
-      <w:r>
-        <w:t xml:space="preserve"> </w:t>
-      </w:r>
-      <w:proofErr w:type="spellStart"/>
-      <w:r>
-        <w:t>valið</w:t>
-      </w:r>
-      <w:proofErr w:type="spellEnd"/>
-      <w:r>
-        <w:t xml:space="preserve"> </w:t>
-      </w:r>
-      <w:proofErr w:type="spellStart"/>
-      <w:r>
-        <w:t>spálíkan</w:t>
-      </w:r>
-      <w:proofErr w:type="spellEnd"/>
-      <w:r>
-        <w:t xml:space="preserve"> </w:t>
-      </w:r>
-      <w:proofErr w:type="spellStart"/>
-      <w:r>
-        <w:t>og</w:t>
-      </w:r>
-      <w:proofErr w:type="spellEnd"/>
-      <w:r>
-        <w:t xml:space="preserve"> </w:t>
-      </w:r>
-      <w:proofErr w:type="spellStart"/>
-      <w:r>
-        <w:t>vill</w:t>
-      </w:r>
-      <w:proofErr w:type="spellEnd"/>
-      <w:r>
-        <w:t xml:space="preserve"> vista </w:t>
-      </w:r>
-      <w:proofErr w:type="spellStart"/>
-      <w:r>
-        <w:t>gögnin</w:t>
-      </w:r>
-      <w:proofErr w:type="spellEnd"/>
-      <w:r>
-        <w:t xml:space="preserve"> á </w:t>
-      </w:r>
-      <w:proofErr w:type="spellStart"/>
-      <w:r>
-        <w:t>sinni</w:t>
-      </w:r>
-      <w:proofErr w:type="spellEnd"/>
-      <w:r>
-        <w:t xml:space="preserve"> </w:t>
-      </w:r>
-      <w:proofErr w:type="spellStart"/>
-      <w:r>
-        <w:t>síðu</w:t>
-      </w:r>
-      <w:proofErr w:type="spellEnd"/>
-      <w:r>
-        <w:t xml:space="preserve">.  </w:t>
-      </w:r>
-      <w:proofErr w:type="spellStart"/>
-      <w:r>
-        <w:t>Hubúnaðurinn</w:t>
-      </w:r>
-      <w:proofErr w:type="spellEnd"/>
-      <w:r>
-        <w:t xml:space="preserve"> </w:t>
-      </w:r>
-      <w:proofErr w:type="spellStart"/>
-      <w:r>
-        <w:t>vistar</w:t>
+      </w:pPr>
+      <w:r>
+        <w:t>Use case name</w:t>
+      </w:r>
+    </w:p>
+    <w:p>
+      <w:r>
+        <w:t xml:space="preserve">Vista </w:t>
+      </w:r>
+      <w:proofErr w:type="spellStart"/>
+      <w:r>
+        <w:t>gögn</w:t>
+      </w:r>
+      <w:proofErr w:type="spellEnd"/>
+    </w:p>
+    <w:p>
+      <w:pPr>
+        <w:pStyle w:val="NumericLevel1Heading"/>
+        <w:numPr>
+          <w:ilvl w:val="0"/>
+          <w:numId w:val="0"/>
+        </w:numPr>
+        <w:ind w:left="360" w:hanging="360"/>
+      </w:pPr>
+      <w:r>
+        <w:t>Scope</w:t>
+      </w:r>
+    </w:p>
+    <w:p>
+      <w:proofErr w:type="spellStart"/>
+      <w:r>
+        <w:t>Vefsíðan</w:t>
+      </w:r>
+      <w:proofErr w:type="spellEnd"/>
+      <w:r>
+        <w:t xml:space="preserve"> </w:t>
+      </w:r>
+      <w:proofErr w:type="spellStart"/>
+      <w:r>
+        <w:t>væri</w:t>
       </w:r>
       <w:proofErr w:type="spellEnd"/>
       <w:r>
@@ -410,220 +346,105 @@
       </w:r>
       <w:proofErr w:type="spellStart"/>
       <w:r>
-        <w:t>gögnin</w:t>
-      </w:r>
-      <w:proofErr w:type="spellEnd"/>
-      <w:r>
-        <w:t xml:space="preserve"> </w:t>
-      </w:r>
-      <w:proofErr w:type="spellStart"/>
-      <w:r>
-        <w:t>og</w:t>
-      </w:r>
-      <w:proofErr w:type="spellEnd"/>
-      <w:r>
-        <w:t xml:space="preserve"> </w:t>
-      </w:r>
-      <w:proofErr w:type="spellStart"/>
-      <w:r>
-        <w:t>hann</w:t>
-      </w:r>
-      <w:proofErr w:type="spellEnd"/>
-      <w:r>
-        <w:t xml:space="preserve"> </w:t>
-      </w:r>
-      <w:proofErr w:type="spellStart"/>
-      <w:r>
-        <w:t>getur</w:t>
-      </w:r>
-      <w:proofErr w:type="spellEnd"/>
-      <w:r>
-        <w:t xml:space="preserve"> </w:t>
-      </w:r>
-      <w:proofErr w:type="spellStart"/>
-      <w:r>
-        <w:t>skoðað</w:t>
-      </w:r>
-      <w:proofErr w:type="spellEnd"/>
-      <w:r>
-        <w:t xml:space="preserve"> </w:t>
-      </w:r>
-      <w:proofErr w:type="spellStart"/>
-      <w:r>
-        <w:t>þau</w:t>
-      </w:r>
-      <w:proofErr w:type="spellEnd"/>
-      <w:r>
-        <w:t xml:space="preserve"> á </w:t>
-      </w:r>
-      <w:proofErr w:type="spellStart"/>
-      <w:r>
-        <w:t>sinni</w:t>
-      </w:r>
-      <w:proofErr w:type="spellEnd"/>
-      <w:r>
-        <w:t xml:space="preserve"> </w:t>
-      </w:r>
-      <w:proofErr w:type="spellStart"/>
-      <w:r>
-        <w:t>síðu</w:t>
-      </w:r>
-      <w:proofErr w:type="spellEnd"/>
-      <w:r>
-        <w:t>.</w:t>
-      </w:r>
+        <w:t>tæknin</w:t>
+      </w:r>
+      <w:proofErr w:type="spellEnd"/>
+      <w:r>
+        <w:t xml:space="preserve"> </w:t>
+      </w:r>
+      <w:proofErr w:type="spellStart"/>
+      <w:r>
+        <w:t>sem</w:t>
+      </w:r>
+      <w:proofErr w:type="spellEnd"/>
+      <w:r>
+        <w:t xml:space="preserve"> </w:t>
+      </w:r>
+      <w:proofErr w:type="spellStart"/>
+      <w:r>
+        <w:t>verður</w:t>
+      </w:r>
+      <w:proofErr w:type="spellEnd"/>
+      <w:r>
+        <w:t xml:space="preserve"> </w:t>
+      </w:r>
+      <w:proofErr w:type="spellStart"/>
+      <w:r>
+        <w:t>notuð</w:t>
+      </w:r>
+      <w:proofErr w:type="spellEnd"/>
     </w:p>
     <w:p>
       <w:pPr>
         <w:pStyle w:val="NumericLevel1Heading"/>
-      </w:pPr>
-      <w:r>
-        <w:t>Use case name</w:t>
-      </w:r>
-    </w:p>
-    <w:p>
-      <w:pPr>
-        <w:ind w:left="360"/>
-      </w:pPr>
-      <w:r>
-        <w:t xml:space="preserve">Vista </w:t>
-      </w:r>
-      <w:proofErr w:type="spellStart"/>
-      <w:r>
-        <w:t>gögn</w:t>
+        <w:numPr>
+          <w:ilvl w:val="0"/>
+          <w:numId w:val="0"/>
+        </w:numPr>
+        <w:ind w:left="360" w:hanging="360"/>
+      </w:pPr>
+      <w:r>
+        <w:t>Level</w:t>
+      </w:r>
+    </w:p>
+    <w:p>
+      <w:r>
+        <w:t xml:space="preserve">Top level </w:t>
+      </w:r>
+      <w:proofErr w:type="spellStart"/>
+      <w:r>
+        <w:t>þar</w:t>
+      </w:r>
+      <w:proofErr w:type="spellEnd"/>
+      <w:r>
+        <w:t xml:space="preserve"> </w:t>
+      </w:r>
+      <w:proofErr w:type="spellStart"/>
+      <w:r>
+        <w:t>sem</w:t>
+      </w:r>
+      <w:proofErr w:type="spellEnd"/>
+      <w:r>
+        <w:t xml:space="preserve"> </w:t>
+      </w:r>
+      <w:proofErr w:type="spellStart"/>
+      <w:r>
+        <w:t>þetta</w:t>
+      </w:r>
+      <w:proofErr w:type="spellEnd"/>
+      <w:r>
+        <w:t xml:space="preserve"> </w:t>
+      </w:r>
+      <w:proofErr w:type="spellStart"/>
+      <w:r>
+        <w:t>er</w:t>
+      </w:r>
+      <w:proofErr w:type="spellEnd"/>
+      <w:r>
+        <w:t xml:space="preserve"> </w:t>
+      </w:r>
+      <w:proofErr w:type="spellStart"/>
+      <w:r>
+        <w:t>markmið</w:t>
+      </w:r>
+      <w:proofErr w:type="spellEnd"/>
+      <w:r>
+        <w:t xml:space="preserve"> </w:t>
+      </w:r>
+      <w:proofErr w:type="spellStart"/>
+      <w:r>
+        <w:t>notendans</w:t>
       </w:r>
       <w:proofErr w:type="spellEnd"/>
     </w:p>
     <w:p>
       <w:pPr>
         <w:pStyle w:val="NumericLevel1Heading"/>
-      </w:pPr>
-      <w:r>
-        <w:t>Scope</w:t>
-      </w:r>
-    </w:p>
-    <w:p>
-      <w:pPr>
-        <w:ind w:left="360"/>
-      </w:pPr>
-      <w:proofErr w:type="spellStart"/>
-      <w:r>
-        <w:t>Vefsíðan</w:t>
-      </w:r>
-      <w:proofErr w:type="spellEnd"/>
-      <w:r>
-        <w:t xml:space="preserve"> </w:t>
-      </w:r>
-      <w:proofErr w:type="spellStart"/>
-      <w:r>
-        <w:t>væri</w:t>
-      </w:r>
-      <w:proofErr w:type="spellEnd"/>
-      <w:r>
-        <w:t xml:space="preserve"> </w:t>
-      </w:r>
-      <w:proofErr w:type="spellStart"/>
-      <w:r>
-        <w:t>þá</w:t>
-      </w:r>
-      <w:proofErr w:type="spellEnd"/>
-      <w:r>
-        <w:t xml:space="preserve"> </w:t>
-      </w:r>
-      <w:proofErr w:type="spellStart"/>
-      <w:r>
-        <w:t>tæknin</w:t>
-      </w:r>
-      <w:proofErr w:type="spellEnd"/>
-      <w:r>
-        <w:t xml:space="preserve"> </w:t>
-      </w:r>
-      <w:proofErr w:type="spellStart"/>
-      <w:r>
-        <w:t>sem</w:t>
-      </w:r>
-      <w:proofErr w:type="spellEnd"/>
-      <w:r>
-        <w:t xml:space="preserve"> </w:t>
-      </w:r>
-      <w:proofErr w:type="spellStart"/>
-      <w:r>
-        <w:t>verður</w:t>
-      </w:r>
-      <w:proofErr w:type="spellEnd"/>
-      <w:r>
-        <w:t xml:space="preserve"> </w:t>
-      </w:r>
-      <w:proofErr w:type="spellStart"/>
-      <w:r>
-        <w:t>notuð</w:t>
-      </w:r>
-      <w:proofErr w:type="spellEnd"/>
-    </w:p>
-    <w:p>
-      <w:pPr>
-        <w:pStyle w:val="NumericLevel1Heading"/>
-      </w:pPr>
-      <w:r>
-        <w:t>Level</w:t>
-      </w:r>
-    </w:p>
-    <w:p>
-      <w:pPr>
-        <w:ind w:left="360"/>
-      </w:pPr>
-      <w:r>
-        <w:t xml:space="preserve">Top level </w:t>
-      </w:r>
-      <w:proofErr w:type="spellStart"/>
-      <w:r>
-        <w:t>þar</w:t>
-      </w:r>
-      <w:proofErr w:type="spellEnd"/>
-      <w:r>
-        <w:t xml:space="preserve"> </w:t>
-      </w:r>
-      <w:proofErr w:type="spellStart"/>
-      <w:r>
-        <w:t>sem</w:t>
-      </w:r>
-      <w:proofErr w:type="spellEnd"/>
-      <w:r>
-        <w:t xml:space="preserve"> </w:t>
-      </w:r>
-      <w:proofErr w:type="spellStart"/>
-      <w:r>
-        <w:t>þetta</w:t>
-      </w:r>
-      <w:proofErr w:type="spellEnd"/>
-      <w:r>
-        <w:t xml:space="preserve"> </w:t>
-      </w:r>
-      <w:proofErr w:type="spellStart"/>
-      <w:r>
-        <w:t>er</w:t>
-      </w:r>
-      <w:proofErr w:type="spellEnd"/>
-      <w:r>
-        <w:t xml:space="preserve"> </w:t>
-      </w:r>
-      <w:proofErr w:type="spellStart"/>
-      <w:r>
-        <w:t>markmið</w:t>
-      </w:r>
-      <w:proofErr w:type="spellEnd"/>
-      <w:r>
-        <w:t xml:space="preserve"> </w:t>
-      </w:r>
-      <w:proofErr w:type="spellStart"/>
-      <w:r>
-        <w:t>notendans</w:t>
-      </w:r>
-      <w:proofErr w:type="spellEnd"/>
-    </w:p>
-    <w:p>
-      <w:pPr>
-        <w:pStyle w:val="NumericLevel1Heading"/>
+        <w:numPr>
+          <w:ilvl w:val="0"/>
+          <w:numId w:val="0"/>
+        </w:numPr>
+        <w:ind w:left="360" w:hanging="360"/>
       </w:pPr>
       <w:r>
         <w:t>Actors</w:t>
@@ -665,7 +486,46 @@
     </w:p>
     <w:p>
       <w:pPr>
+        <w:pStyle w:val="ListParagraph"/>
+        <w:numPr>
+          <w:ilvl w:val="0"/>
+          <w:numId w:val="5"/>
+        </w:numPr>
+        <w:rPr>
+          <w:rFonts w:ascii="Calibri" w:eastAsia="Calibri" w:hAnsi="Calibri" w:cs="Times New Roman"/>
+        </w:rPr>
+      </w:pPr>
+      <w:proofErr w:type="spellStart"/>
+      <w:r>
+        <w:rPr>
+          <w:rFonts w:ascii="Calibri" w:eastAsia="Calibri" w:hAnsi="Calibri" w:cs="Times New Roman"/>
+        </w:rPr>
+        <w:t>Kerfið</w:t>
+      </w:r>
+      <w:proofErr w:type="spellEnd"/>
+      <w:r>
+        <w:rPr>
+          <w:rFonts w:ascii="Calibri" w:eastAsia="Calibri" w:hAnsi="Calibri" w:cs="Times New Roman"/>
+        </w:rPr>
+        <w:t xml:space="preserve"> </w:t>
+      </w:r>
+      <w:proofErr w:type="spellStart"/>
+      <w:r>
+        <w:rPr>
+          <w:rFonts w:ascii="Calibri" w:eastAsia="Calibri" w:hAnsi="Calibri" w:cs="Times New Roman"/>
+        </w:rPr>
+        <w:t>sjálft</w:t>
+      </w:r>
+      <w:proofErr w:type="spellEnd"/>
+    </w:p>
+    <w:p>
+      <w:pPr>
         <w:pStyle w:val="NumericLevel1Heading"/>
+        <w:numPr>
+          <w:ilvl w:val="0"/>
+          <w:numId w:val="0"/>
+        </w:numPr>
+        <w:ind w:left="360" w:hanging="360"/>
         <w:rPr>
           <w:rFonts w:eastAsia="Calibri"/>
         </w:rPr>
@@ -678,172 +538,543 @@
       </w:r>
     </w:p>
     <w:p>
+      <w:proofErr w:type="spellStart"/>
+      <w:r>
+        <w:t>Ef</w:t>
+      </w:r>
+      <w:proofErr w:type="spellEnd"/>
+      <w:r>
+        <w:t xml:space="preserve"> </w:t>
+      </w:r>
+      <w:proofErr w:type="spellStart"/>
+      <w:r>
+        <w:t>að</w:t>
+      </w:r>
+      <w:proofErr w:type="spellEnd"/>
+      <w:r>
+        <w:t xml:space="preserve"> </w:t>
+      </w:r>
+      <w:proofErr w:type="spellStart"/>
+      <w:r>
+        <w:t>við</w:t>
+      </w:r>
+      <w:proofErr w:type="spellEnd"/>
+      <w:r>
+        <w:t xml:space="preserve"> </w:t>
+      </w:r>
+      <w:proofErr w:type="spellStart"/>
+      <w:r>
+        <w:t>værum</w:t>
+      </w:r>
+      <w:proofErr w:type="spellEnd"/>
+      <w:r>
+        <w:t xml:space="preserve"> </w:t>
+      </w:r>
+      <w:proofErr w:type="spellStart"/>
+      <w:r>
+        <w:t>að</w:t>
+      </w:r>
+      <w:proofErr w:type="spellEnd"/>
+      <w:r>
+        <w:t xml:space="preserve"> </w:t>
+      </w:r>
+      <w:proofErr w:type="spellStart"/>
+      <w:r>
+        <w:t>borga</w:t>
+      </w:r>
+      <w:proofErr w:type="spellEnd"/>
+      <w:r>
+        <w:t xml:space="preserve"> </w:t>
+      </w:r>
+      <w:proofErr w:type="spellStart"/>
+      <w:r>
+        <w:t>til</w:t>
+      </w:r>
+      <w:proofErr w:type="spellEnd"/>
+      <w:r>
+        <w:t xml:space="preserve"> </w:t>
+      </w:r>
+      <w:proofErr w:type="spellStart"/>
+      <w:r>
+        <w:t>þess</w:t>
+      </w:r>
+      <w:proofErr w:type="spellEnd"/>
+      <w:r>
+        <w:t xml:space="preserve"> </w:t>
+      </w:r>
+      <w:proofErr w:type="spellStart"/>
+      <w:r>
+        <w:t>að</w:t>
+      </w:r>
+      <w:proofErr w:type="spellEnd"/>
+      <w:r>
+        <w:t xml:space="preserve"> </w:t>
+      </w:r>
+      <w:proofErr w:type="spellStart"/>
+      <w:r>
+        <w:t>fá</w:t>
+      </w:r>
+      <w:proofErr w:type="spellEnd"/>
+      <w:r>
+        <w:t xml:space="preserve"> </w:t>
+      </w:r>
+      <w:proofErr w:type="spellStart"/>
+      <w:r>
+        <w:t>upplýsingar</w:t>
+      </w:r>
+      <w:proofErr w:type="spellEnd"/>
+      <w:r>
+        <w:t xml:space="preserve"> </w:t>
+      </w:r>
+      <w:proofErr w:type="spellStart"/>
+      <w:r>
+        <w:t>frá</w:t>
+      </w:r>
+      <w:proofErr w:type="spellEnd"/>
+      <w:r>
+        <w:t xml:space="preserve"> </w:t>
+      </w:r>
+      <w:proofErr w:type="spellStart"/>
+      <w:r>
+        <w:t>hagstofunni</w:t>
+      </w:r>
+      <w:proofErr w:type="spellEnd"/>
+      <w:r>
+        <w:t xml:space="preserve">, </w:t>
+      </w:r>
+      <w:proofErr w:type="spellStart"/>
+      <w:r>
+        <w:t>þá</w:t>
+      </w:r>
+      <w:proofErr w:type="spellEnd"/>
+      <w:r>
+        <w:t xml:space="preserve"> </w:t>
+      </w:r>
+      <w:proofErr w:type="spellStart"/>
+      <w:r>
+        <w:t>myndum</w:t>
+      </w:r>
+      <w:proofErr w:type="spellEnd"/>
+      <w:r>
+        <w:t xml:space="preserve"> </w:t>
+      </w:r>
+      <w:proofErr w:type="spellStart"/>
+      <w:r>
+        <w:t>við</w:t>
+      </w:r>
+      <w:proofErr w:type="spellEnd"/>
+      <w:r>
+        <w:t xml:space="preserve"> </w:t>
+      </w:r>
+      <w:proofErr w:type="spellStart"/>
+      <w:r>
+        <w:t>þurfa</w:t>
+      </w:r>
+      <w:proofErr w:type="spellEnd"/>
+      <w:r>
+        <w:t xml:space="preserve"> </w:t>
+      </w:r>
+      <w:proofErr w:type="spellStart"/>
+      <w:r>
+        <w:t>að</w:t>
+      </w:r>
+      <w:proofErr w:type="spellEnd"/>
+      <w:r>
+        <w:t xml:space="preserve"> </w:t>
+      </w:r>
+      <w:proofErr w:type="spellStart"/>
+      <w:r>
+        <w:t>gæta</w:t>
+      </w:r>
+      <w:proofErr w:type="spellEnd"/>
+      <w:r>
+        <w:t xml:space="preserve"> </w:t>
+      </w:r>
+      <w:proofErr w:type="spellStart"/>
+      <w:r>
+        <w:t>hagsmuni</w:t>
+      </w:r>
+      <w:proofErr w:type="spellEnd"/>
+      <w:r>
+        <w:t xml:space="preserve"> </w:t>
+      </w:r>
+      <w:proofErr w:type="spellStart"/>
+      <w:r>
+        <w:t>þeirra</w:t>
+      </w:r>
+      <w:proofErr w:type="spellEnd"/>
+      <w:r>
+        <w:t>.</w:t>
+      </w:r>
+    </w:p>
+    <w:p>
+      <w:pPr>
+        <w:pStyle w:val="NumericLevel1Heading"/>
+        <w:numPr>
+          <w:ilvl w:val="0"/>
+          <w:numId w:val="0"/>
+        </w:numPr>
+        <w:ind w:left="360" w:hanging="360"/>
+      </w:pPr>
+      <w:r>
+        <w:t>Pre-Conditions</w:t>
+      </w:r>
+    </w:p>
+    <w:p>
+      <w:r>
+        <w:t xml:space="preserve">Net </w:t>
+      </w:r>
+      <w:proofErr w:type="spellStart"/>
+      <w:r>
+        <w:t>sé</w:t>
+      </w:r>
+      <w:proofErr w:type="spellEnd"/>
+      <w:r>
+        <w:t xml:space="preserve"> </w:t>
+      </w:r>
+      <w:proofErr w:type="spellStart"/>
+      <w:r>
+        <w:t>aðgengilegt</w:t>
+      </w:r>
+      <w:proofErr w:type="spellEnd"/>
+    </w:p>
+    <w:p>
+      <w:proofErr w:type="spellStart"/>
+      <w:r>
+        <w:t>Allar</w:t>
+      </w:r>
+      <w:proofErr w:type="spellEnd"/>
+      <w:r>
+        <w:t xml:space="preserve"> </w:t>
+      </w:r>
+      <w:proofErr w:type="spellStart"/>
+      <w:r>
+        <w:t>upplýsingar</w:t>
+      </w:r>
+      <w:proofErr w:type="spellEnd"/>
+      <w:r>
+        <w:t xml:space="preserve"> </w:t>
+      </w:r>
+      <w:proofErr w:type="spellStart"/>
+      <w:r>
+        <w:t>sem</w:t>
+      </w:r>
+      <w:proofErr w:type="spellEnd"/>
+      <w:r>
+        <w:t xml:space="preserve"> notanda </w:t>
+      </w:r>
+      <w:proofErr w:type="spellStart"/>
+      <w:r>
+        <w:t>þarf</w:t>
+      </w:r>
+      <w:proofErr w:type="spellEnd"/>
+      <w:r>
+        <w:t xml:space="preserve"> </w:t>
+      </w:r>
+      <w:proofErr w:type="spellStart"/>
+      <w:r>
+        <w:t>til</w:t>
+      </w:r>
+      <w:proofErr w:type="spellEnd"/>
+      <w:r>
+        <w:t xml:space="preserve"> </w:t>
+      </w:r>
+      <w:proofErr w:type="spellStart"/>
+      <w:r>
+        <w:t>að</w:t>
+      </w:r>
+      <w:proofErr w:type="spellEnd"/>
+      <w:r>
+        <w:t xml:space="preserve"> </w:t>
+      </w:r>
+      <w:proofErr w:type="spellStart"/>
+      <w:r>
+        <w:t>búa</w:t>
+      </w:r>
+      <w:proofErr w:type="spellEnd"/>
+      <w:r>
+        <w:t xml:space="preserve"> </w:t>
+      </w:r>
+      <w:proofErr w:type="spellStart"/>
+      <w:r>
+        <w:t>til</w:t>
+      </w:r>
+      <w:proofErr w:type="spellEnd"/>
+      <w:r>
+        <w:t xml:space="preserve"> </w:t>
+      </w:r>
+      <w:proofErr w:type="spellStart"/>
+      <w:r>
+        <w:t>aðgang</w:t>
+      </w:r>
+      <w:proofErr w:type="spellEnd"/>
+      <w:r>
+        <w:t xml:space="preserve"> </w:t>
+      </w:r>
+      <w:proofErr w:type="spellStart"/>
+      <w:r>
+        <w:t>þarf</w:t>
+      </w:r>
+      <w:proofErr w:type="spellEnd"/>
+      <w:r>
+        <w:t xml:space="preserve"> </w:t>
+      </w:r>
+      <w:proofErr w:type="spellStart"/>
+      <w:r>
+        <w:t>að</w:t>
+      </w:r>
+      <w:proofErr w:type="spellEnd"/>
+      <w:r>
+        <w:t xml:space="preserve"> vera </w:t>
+      </w:r>
+      <w:proofErr w:type="spellStart"/>
+      <w:r>
+        <w:t>til</w:t>
+      </w:r>
+      <w:proofErr w:type="spellEnd"/>
+      <w:r>
+        <w:t xml:space="preserve"> </w:t>
+      </w:r>
+      <w:proofErr w:type="spellStart"/>
+      <w:r>
+        <w:t>hendi</w:t>
+      </w:r>
+      <w:proofErr w:type="spellEnd"/>
+      <w:r>
+        <w:t>.</w:t>
+      </w:r>
+    </w:p>
+    <w:p>
+      <w:proofErr w:type="spellStart"/>
+      <w:r>
+        <w:t>Notandi</w:t>
+      </w:r>
+      <w:proofErr w:type="spellEnd"/>
+      <w:r>
+        <w:t xml:space="preserve"> </w:t>
+      </w:r>
+      <w:proofErr w:type="spellStart"/>
+      <w:r>
+        <w:t>sé</w:t>
+      </w:r>
+      <w:proofErr w:type="spellEnd"/>
+      <w:r>
+        <w:t xml:space="preserve"> </w:t>
+      </w:r>
+      <w:proofErr w:type="spellStart"/>
+      <w:r>
+        <w:t>með</w:t>
+      </w:r>
+      <w:proofErr w:type="spellEnd"/>
+      <w:r>
+        <w:t xml:space="preserve"> </w:t>
+      </w:r>
+      <w:proofErr w:type="spellStart"/>
+      <w:r>
+        <w:t>aðgang</w:t>
+      </w:r>
+      <w:proofErr w:type="spellEnd"/>
+      <w:r>
+        <w:t xml:space="preserve"> </w:t>
+      </w:r>
+      <w:proofErr w:type="spellStart"/>
+      <w:r>
+        <w:t>og</w:t>
+      </w:r>
+      <w:proofErr w:type="spellEnd"/>
+      <w:r>
+        <w:t xml:space="preserve"> </w:t>
+      </w:r>
+      <w:proofErr w:type="spellStart"/>
+      <w:r>
+        <w:t>hefur</w:t>
+      </w:r>
+      <w:proofErr w:type="spellEnd"/>
+      <w:r>
+        <w:t xml:space="preserve"> </w:t>
+      </w:r>
+      <w:proofErr w:type="spellStart"/>
+      <w:r>
+        <w:t>gögn</w:t>
+      </w:r>
+      <w:proofErr w:type="spellEnd"/>
+      <w:r>
+        <w:t xml:space="preserve"> </w:t>
+      </w:r>
+      <w:proofErr w:type="spellStart"/>
+      <w:r>
+        <w:t>til</w:t>
+      </w:r>
+      <w:proofErr w:type="spellEnd"/>
+      <w:r>
+        <w:t xml:space="preserve"> </w:t>
+      </w:r>
+      <w:proofErr w:type="spellStart"/>
+      <w:r>
+        <w:t>þess</w:t>
+      </w:r>
+      <w:proofErr w:type="spellEnd"/>
+      <w:r>
+        <w:t xml:space="preserve"> </w:t>
+      </w:r>
+      <w:proofErr w:type="spellStart"/>
+      <w:r>
+        <w:t>að</w:t>
+      </w:r>
+      <w:proofErr w:type="spellEnd"/>
+      <w:r>
+        <w:t xml:space="preserve"> vista.</w:t>
+      </w:r>
+    </w:p>
+    <w:p>
       <w:pPr>
         <w:ind w:left="360"/>
       </w:pPr>
-      <w:proofErr w:type="spellStart"/>
-      <w:r>
-        <w:t>Ef</w:t>
-      </w:r>
-      <w:proofErr w:type="spellEnd"/>
-      <w:r>
-        <w:t xml:space="preserve"> </w:t>
-      </w:r>
-      <w:proofErr w:type="spellStart"/>
-      <w:r>
-        <w:t>að</w:t>
-      </w:r>
-      <w:proofErr w:type="spellEnd"/>
-      <w:r>
-        <w:t xml:space="preserve"> </w:t>
-      </w:r>
-      <w:proofErr w:type="spellStart"/>
-      <w:r>
-        <w:t>við</w:t>
-      </w:r>
-      <w:proofErr w:type="spellEnd"/>
-      <w:r>
-        <w:t xml:space="preserve"> </w:t>
-      </w:r>
-      <w:proofErr w:type="spellStart"/>
-      <w:r>
-        <w:t>værum</w:t>
-      </w:r>
-      <w:proofErr w:type="spellEnd"/>
-      <w:r>
-        <w:t xml:space="preserve"> </w:t>
-      </w:r>
-      <w:proofErr w:type="spellStart"/>
-      <w:r>
-        <w:t>að</w:t>
-      </w:r>
-      <w:proofErr w:type="spellEnd"/>
-      <w:r>
-        <w:t xml:space="preserve"> </w:t>
-      </w:r>
-      <w:proofErr w:type="spellStart"/>
-      <w:r>
-        <w:t>borga</w:t>
-      </w:r>
-      <w:proofErr w:type="spellEnd"/>
-      <w:r>
-        <w:t xml:space="preserve"> </w:t>
-      </w:r>
-      <w:proofErr w:type="spellStart"/>
-      <w:r>
-        <w:t>til</w:t>
-      </w:r>
-      <w:proofErr w:type="spellEnd"/>
-      <w:r>
-        <w:t xml:space="preserve"> </w:t>
-      </w:r>
-      <w:proofErr w:type="spellStart"/>
-      <w:r>
-        <w:t>þess</w:t>
-      </w:r>
-      <w:proofErr w:type="spellEnd"/>
-      <w:r>
-        <w:t xml:space="preserve"> </w:t>
-      </w:r>
-      <w:proofErr w:type="spellStart"/>
-      <w:r>
-        <w:t>að</w:t>
-      </w:r>
-      <w:proofErr w:type="spellEnd"/>
-      <w:r>
-        <w:t xml:space="preserve"> </w:t>
-      </w:r>
-      <w:proofErr w:type="spellStart"/>
-      <w:r>
-        <w:t>fá</w:t>
-      </w:r>
-      <w:proofErr w:type="spellEnd"/>
-      <w:r>
-        <w:t xml:space="preserve"> </w:t>
-      </w:r>
-      <w:proofErr w:type="spellStart"/>
-      <w:r>
-        <w:t>upplýsingar</w:t>
-      </w:r>
-      <w:proofErr w:type="spellEnd"/>
-      <w:r>
-        <w:t xml:space="preserve"> </w:t>
-      </w:r>
-      <w:proofErr w:type="spellStart"/>
-      <w:r>
-        <w:t>frá</w:t>
-      </w:r>
-      <w:proofErr w:type="spellEnd"/>
-      <w:r>
-        <w:t xml:space="preserve"> </w:t>
-      </w:r>
-      <w:proofErr w:type="spellStart"/>
-      <w:r>
-        <w:t>hagstofunni</w:t>
-      </w:r>
-      <w:proofErr w:type="spellEnd"/>
-      <w:r>
-        <w:t xml:space="preserve">, </w:t>
-      </w:r>
-      <w:proofErr w:type="spellStart"/>
-      <w:r>
-        <w:t>þá</w:t>
-      </w:r>
-      <w:proofErr w:type="spellEnd"/>
-      <w:r>
-        <w:t xml:space="preserve"> </w:t>
-      </w:r>
-      <w:proofErr w:type="spellStart"/>
-      <w:r>
-        <w:t>myndum</w:t>
-      </w:r>
-      <w:proofErr w:type="spellEnd"/>
-      <w:r>
-        <w:t xml:space="preserve"> </w:t>
-      </w:r>
-      <w:proofErr w:type="spellStart"/>
-      <w:r>
-        <w:t>við</w:t>
-      </w:r>
-      <w:proofErr w:type="spellEnd"/>
-      <w:r>
-        <w:t xml:space="preserve"> </w:t>
-      </w:r>
-      <w:proofErr w:type="spellStart"/>
-      <w:r>
-        <w:t>þurfa</w:t>
-      </w:r>
-      <w:proofErr w:type="spellEnd"/>
-      <w:r>
-        <w:t xml:space="preserve"> </w:t>
-      </w:r>
-      <w:proofErr w:type="spellStart"/>
-      <w:r>
-        <w:t>að</w:t>
-      </w:r>
-      <w:proofErr w:type="spellEnd"/>
-      <w:r>
-        <w:t xml:space="preserve"> </w:t>
-      </w:r>
-      <w:proofErr w:type="spellStart"/>
-      <w:r>
-        <w:t>gæta</w:t>
-      </w:r>
-      <w:proofErr w:type="spellEnd"/>
-      <w:r>
-        <w:t xml:space="preserve"> </w:t>
-      </w:r>
-      <w:proofErr w:type="spellStart"/>
-      <w:r>
-        <w:t>hagsmuni</w:t>
-      </w:r>
-      <w:proofErr w:type="spellEnd"/>
-      <w:r>
-        <w:t xml:space="preserve"> </w:t>
-      </w:r>
-      <w:proofErr w:type="spellStart"/>
-      <w:r>
-        <w:t>þeirra</w:t>
+    </w:p>
+    <w:p>
+      <w:pPr>
+        <w:pStyle w:val="NumericLevel1Heading"/>
+        <w:numPr>
+          <w:ilvl w:val="0"/>
+          <w:numId w:val="0"/>
+        </w:numPr>
+        <w:ind w:left="360" w:hanging="360"/>
+      </w:pPr>
+      <w:r>
+        <w:lastRenderedPageBreak/>
+        <w:t>Success guarantee</w:t>
+      </w:r>
+    </w:p>
+    <w:p>
+      <w:proofErr w:type="spellStart"/>
+      <w:r>
+        <w:t>Gögn</w:t>
+      </w:r>
+      <w:proofErr w:type="spellEnd"/>
+      <w:r>
+        <w:t xml:space="preserve"> </w:t>
+      </w:r>
+      <w:proofErr w:type="spellStart"/>
+      <w:r>
+        <w:t>eru</w:t>
+      </w:r>
+      <w:proofErr w:type="spellEnd"/>
+      <w:r>
+        <w:t xml:space="preserve"> </w:t>
+      </w:r>
+      <w:proofErr w:type="spellStart"/>
+      <w:r>
+        <w:t>vistuð</w:t>
+      </w:r>
+      <w:proofErr w:type="spellEnd"/>
+    </w:p>
+    <w:p>
+      <w:proofErr w:type="spellStart"/>
+      <w:r>
+        <w:t>Gögn</w:t>
+      </w:r>
+      <w:proofErr w:type="spellEnd"/>
+      <w:r>
+        <w:t xml:space="preserve"> </w:t>
+      </w:r>
+      <w:proofErr w:type="spellStart"/>
+      <w:r>
+        <w:t>eru</w:t>
+      </w:r>
+      <w:proofErr w:type="spellEnd"/>
+      <w:r>
+        <w:t xml:space="preserve"> </w:t>
+      </w:r>
+      <w:proofErr w:type="spellStart"/>
+      <w:r>
+        <w:t>sýnd</w:t>
+      </w:r>
+      <w:proofErr w:type="spellEnd"/>
+      <w:r>
+        <w:t xml:space="preserve"> á </w:t>
+      </w:r>
+      <w:proofErr w:type="spellStart"/>
+      <w:r>
+        <w:t>eins</w:t>
+      </w:r>
+      <w:proofErr w:type="spellEnd"/>
+      <w:r>
+        <w:t xml:space="preserve"> </w:t>
+      </w:r>
+      <w:proofErr w:type="spellStart"/>
+      <w:r>
+        <w:t>hátt</w:t>
+      </w:r>
+      <w:proofErr w:type="spellEnd"/>
+      <w:r>
+        <w:t xml:space="preserve"> </w:t>
+      </w:r>
+      <w:proofErr w:type="spellStart"/>
+      <w:r>
+        <w:t>og</w:t>
+      </w:r>
+      <w:proofErr w:type="spellEnd"/>
+      <w:r>
+        <w:t xml:space="preserve"> </w:t>
+      </w:r>
+      <w:proofErr w:type="spellStart"/>
+      <w:r>
+        <w:t>notandinn</w:t>
+      </w:r>
+      <w:proofErr w:type="spellEnd"/>
+      <w:r>
+        <w:t xml:space="preserve"> </w:t>
+      </w:r>
+      <w:proofErr w:type="spellStart"/>
+      <w:r>
+        <w:t>vildi</w:t>
+      </w:r>
+      <w:proofErr w:type="spellEnd"/>
+    </w:p>
+    <w:p>
+      <w:proofErr w:type="spellStart"/>
+      <w:r>
+        <w:t>Notandinn</w:t>
+      </w:r>
+      <w:proofErr w:type="spellEnd"/>
+      <w:r>
+        <w:t xml:space="preserve"> </w:t>
+      </w:r>
+      <w:proofErr w:type="spellStart"/>
+      <w:r>
+        <w:t>getur</w:t>
+      </w:r>
+      <w:proofErr w:type="spellEnd"/>
+      <w:r>
+        <w:t xml:space="preserve"> </w:t>
+      </w:r>
+      <w:proofErr w:type="spellStart"/>
+      <w:r>
+        <w:t>séð</w:t>
+      </w:r>
+      <w:proofErr w:type="spellEnd"/>
+      <w:r>
+        <w:t xml:space="preserve"> </w:t>
+      </w:r>
+      <w:proofErr w:type="spellStart"/>
+      <w:r>
+        <w:t>gögnin</w:t>
+      </w:r>
+      <w:proofErr w:type="spellEnd"/>
+      <w:r>
+        <w:t xml:space="preserve"> á </w:t>
+      </w:r>
+      <w:proofErr w:type="spellStart"/>
+      <w:r>
+        <w:t>sinni</w:t>
+      </w:r>
+      <w:proofErr w:type="spellEnd"/>
+      <w:r>
+        <w:t xml:space="preserve"> </w:t>
+      </w:r>
+      <w:proofErr w:type="spellStart"/>
+      <w:r>
+        <w:t>síðu</w:t>
       </w:r>
       <w:proofErr w:type="spellEnd"/>
       <w:r>
@@ -853,387 +1084,11 @@
     <w:p>
       <w:pPr>
         <w:pStyle w:val="NumericLevel1Heading"/>
-      </w:pPr>
-      <w:r>
-        <w:t>Pre-Conditions</w:t>
-      </w:r>
-    </w:p>
-    <w:p>
-      <w:pPr>
-        <w:ind w:left="360"/>
-      </w:pPr>
-      <w:r>
-        <w:t xml:space="preserve">Net </w:t>
-      </w:r>
-      <w:proofErr w:type="spellStart"/>
-      <w:r>
-        <w:t>sé</w:t>
-      </w:r>
-      <w:proofErr w:type="spellEnd"/>
-      <w:r>
-        <w:t xml:space="preserve"> </w:t>
-      </w:r>
-      <w:proofErr w:type="spellStart"/>
-      <w:r>
-        <w:t>aðgengilegt</w:t>
-      </w:r>
-      <w:proofErr w:type="spellEnd"/>
-    </w:p>
-    <w:p>
-      <w:pPr>
-        <w:ind w:left="360"/>
-      </w:pPr>
-      <w:proofErr w:type="spellStart"/>
-      <w:r>
-        <w:t>Allar</w:t>
-      </w:r>
-      <w:proofErr w:type="spellEnd"/>
-      <w:r>
-        <w:t xml:space="preserve"> </w:t>
-      </w:r>
-      <w:proofErr w:type="spellStart"/>
-      <w:r>
-        <w:t>upplýsingar</w:t>
-      </w:r>
-      <w:proofErr w:type="spellEnd"/>
-      <w:r>
-        <w:t xml:space="preserve"> </w:t>
-      </w:r>
-      <w:proofErr w:type="spellStart"/>
-      <w:r>
-        <w:t>sem</w:t>
-      </w:r>
-      <w:proofErr w:type="spellEnd"/>
-      <w:r>
-        <w:t xml:space="preserve"> notanda </w:t>
-      </w:r>
-      <w:proofErr w:type="spellStart"/>
-      <w:r>
-        <w:t>þarf</w:t>
-      </w:r>
-      <w:proofErr w:type="spellEnd"/>
-      <w:r>
-        <w:t xml:space="preserve"> </w:t>
-      </w:r>
-      <w:proofErr w:type="spellStart"/>
-      <w:r>
-        <w:t>til</w:t>
-      </w:r>
-      <w:proofErr w:type="spellEnd"/>
-      <w:r>
-        <w:t xml:space="preserve"> </w:t>
-      </w:r>
-      <w:proofErr w:type="spellStart"/>
-      <w:r>
-        <w:t>að</w:t>
-      </w:r>
-      <w:proofErr w:type="spellEnd"/>
-      <w:r>
-        <w:t xml:space="preserve"> </w:t>
-      </w:r>
-      <w:proofErr w:type="spellStart"/>
-      <w:r>
-        <w:t>búa</w:t>
-      </w:r>
-      <w:proofErr w:type="spellEnd"/>
-      <w:r>
-        <w:t xml:space="preserve"> </w:t>
-      </w:r>
-      <w:proofErr w:type="spellStart"/>
-      <w:r>
-        <w:t>til</w:t>
-      </w:r>
-      <w:proofErr w:type="spellEnd"/>
-      <w:r>
-        <w:t xml:space="preserve"> </w:t>
-      </w:r>
-      <w:proofErr w:type="spellStart"/>
-      <w:r>
-        <w:t>aðgang</w:t>
-      </w:r>
-      <w:proofErr w:type="spellEnd"/>
-      <w:r>
-        <w:t xml:space="preserve"> </w:t>
-      </w:r>
-      <w:proofErr w:type="spellStart"/>
-      <w:r>
-        <w:t>þarf</w:t>
-      </w:r>
-      <w:proofErr w:type="spellEnd"/>
-      <w:r>
-        <w:t xml:space="preserve"> </w:t>
-      </w:r>
-      <w:proofErr w:type="spellStart"/>
-      <w:r>
-        <w:t>að</w:t>
-      </w:r>
-      <w:proofErr w:type="spellEnd"/>
-      <w:r>
-        <w:t xml:space="preserve"> vera </w:t>
-      </w:r>
-      <w:proofErr w:type="spellStart"/>
-      <w:r>
-        <w:t>til</w:t>
-      </w:r>
-      <w:proofErr w:type="spellEnd"/>
-      <w:r>
-        <w:t xml:space="preserve"> </w:t>
-      </w:r>
-      <w:proofErr w:type="spellStart"/>
-      <w:r>
-        <w:t>hendi</w:t>
-      </w:r>
-      <w:proofErr w:type="spellEnd"/>
-      <w:r>
-        <w:t>.</w:t>
-      </w:r>
-    </w:p>
-    <w:p>
-      <w:pPr>
-        <w:ind w:left="360"/>
-      </w:pPr>
-      <w:proofErr w:type="spellStart"/>
-      <w:r>
-        <w:t>Notandi</w:t>
-      </w:r>
-      <w:proofErr w:type="spellEnd"/>
-      <w:r>
-        <w:t xml:space="preserve"> </w:t>
-      </w:r>
-      <w:proofErr w:type="spellStart"/>
-      <w:r>
-        <w:t>sé</w:t>
-      </w:r>
-      <w:proofErr w:type="spellEnd"/>
-      <w:r>
-        <w:t xml:space="preserve"> </w:t>
-      </w:r>
-      <w:proofErr w:type="spellStart"/>
-      <w:r>
-        <w:t>með</w:t>
-      </w:r>
-      <w:proofErr w:type="spellEnd"/>
-      <w:r>
-        <w:t xml:space="preserve"> </w:t>
-      </w:r>
-      <w:proofErr w:type="spellStart"/>
-      <w:r>
-        <w:t>aðgang</w:t>
-      </w:r>
-      <w:proofErr w:type="spellEnd"/>
-      <w:r>
-        <w:t xml:space="preserve"> </w:t>
-      </w:r>
-      <w:proofErr w:type="spellStart"/>
-      <w:r>
-        <w:t>og</w:t>
-      </w:r>
-      <w:proofErr w:type="spellEnd"/>
-      <w:r>
-        <w:t xml:space="preserve"> </w:t>
-      </w:r>
-      <w:proofErr w:type="spellStart"/>
-      <w:r>
-        <w:t>hefur</w:t>
-      </w:r>
-      <w:proofErr w:type="spellEnd"/>
-      <w:r>
-        <w:t xml:space="preserve"> </w:t>
-      </w:r>
-      <w:proofErr w:type="spellStart"/>
-      <w:r>
-        <w:t>gögn</w:t>
-      </w:r>
-      <w:proofErr w:type="spellEnd"/>
-      <w:r>
-        <w:t xml:space="preserve"> </w:t>
-      </w:r>
-      <w:proofErr w:type="spellStart"/>
-      <w:r>
-        <w:t>til</w:t>
-      </w:r>
-      <w:proofErr w:type="spellEnd"/>
-      <w:r>
-        <w:t xml:space="preserve"> </w:t>
-      </w:r>
-      <w:proofErr w:type="spellStart"/>
-      <w:r>
-        <w:t>þess</w:t>
-      </w:r>
-      <w:proofErr w:type="spellEnd"/>
-      <w:r>
-        <w:t xml:space="preserve"> </w:t>
-      </w:r>
-      <w:proofErr w:type="spellStart"/>
-      <w:r>
-        <w:t>að</w:t>
-      </w:r>
-      <w:proofErr w:type="spellEnd"/>
-      <w:r>
-        <w:t xml:space="preserve"> vista.</w:t>
-      </w:r>
-    </w:p>
-    <w:p>
-      <w:pPr>
-        <w:ind w:left="360"/>
-      </w:pPr>
-    </w:p>
-    <w:p>
-      <w:pPr>
-        <w:pStyle w:val="NumericLevel1Heading"/>
-      </w:pPr>
-      <w:r>
-        <w:t>Success guarantee</w:t>
-      </w:r>
-    </w:p>
-    <w:p>
-      <w:pPr>
-        <w:ind w:left="360"/>
-      </w:pPr>
-      <w:proofErr w:type="spellStart"/>
-      <w:r>
-        <w:t>Gögn</w:t>
-      </w:r>
-      <w:proofErr w:type="spellEnd"/>
-      <w:r>
-        <w:t xml:space="preserve"> </w:t>
-      </w:r>
-      <w:proofErr w:type="spellStart"/>
-      <w:r>
-        <w:t>eru</w:t>
-      </w:r>
-      <w:proofErr w:type="spellEnd"/>
-      <w:r>
-        <w:t xml:space="preserve"> </w:t>
-      </w:r>
-      <w:proofErr w:type="spellStart"/>
-      <w:r>
-        <w:t>vistuð</w:t>
-      </w:r>
-      <w:proofErr w:type="spellEnd"/>
-    </w:p>
-    <w:p>
-      <w:pPr>
-        <w:ind w:left="360"/>
-      </w:pPr>
-      <w:proofErr w:type="spellStart"/>
-      <w:r>
-        <w:t>Gögn</w:t>
-      </w:r>
-      <w:proofErr w:type="spellEnd"/>
-      <w:r>
-        <w:t xml:space="preserve"> </w:t>
-      </w:r>
-      <w:proofErr w:type="spellStart"/>
-      <w:r>
-        <w:t>eru</w:t>
-      </w:r>
-      <w:proofErr w:type="spellEnd"/>
-      <w:r>
-        <w:t xml:space="preserve"> </w:t>
-      </w:r>
-      <w:proofErr w:type="spellStart"/>
-      <w:r>
-        <w:t>sýnd</w:t>
-      </w:r>
-      <w:proofErr w:type="spellEnd"/>
-      <w:r>
-        <w:t xml:space="preserve"> á </w:t>
-      </w:r>
-      <w:proofErr w:type="spellStart"/>
-      <w:r>
-        <w:t>eins</w:t>
-      </w:r>
-      <w:proofErr w:type="spellEnd"/>
-      <w:r>
-        <w:t xml:space="preserve"> </w:t>
-      </w:r>
-      <w:proofErr w:type="spellStart"/>
-      <w:r>
-        <w:t>hátt</w:t>
-      </w:r>
-      <w:proofErr w:type="spellEnd"/>
-      <w:r>
-        <w:t xml:space="preserve"> </w:t>
-      </w:r>
-      <w:proofErr w:type="spellStart"/>
-      <w:r>
-        <w:t>og</w:t>
-      </w:r>
-      <w:proofErr w:type="spellEnd"/>
-      <w:r>
-        <w:t xml:space="preserve"> </w:t>
-      </w:r>
-      <w:proofErr w:type="spellStart"/>
-      <w:r>
-        <w:t>notandinn</w:t>
-      </w:r>
-      <w:proofErr w:type="spellEnd"/>
-      <w:r>
-        <w:t xml:space="preserve"> </w:t>
-      </w:r>
-      <w:proofErr w:type="spellStart"/>
-      <w:r>
-        <w:t>vildi</w:t>
-      </w:r>
-      <w:proofErr w:type="spellEnd"/>
-    </w:p>
-    <w:p>
-      <w:pPr>
-        <w:ind w:left="360"/>
-      </w:pPr>
-      <w:proofErr w:type="spellStart"/>
-      <w:r>
-        <w:t>Notandinn</w:t>
-      </w:r>
-      <w:proofErr w:type="spellEnd"/>
-      <w:r>
-        <w:t xml:space="preserve"> </w:t>
-      </w:r>
-      <w:proofErr w:type="spellStart"/>
-      <w:r>
-        <w:t>getur</w:t>
-      </w:r>
-      <w:proofErr w:type="spellEnd"/>
-      <w:r>
-        <w:t xml:space="preserve"> </w:t>
-      </w:r>
-      <w:proofErr w:type="spellStart"/>
-      <w:r>
-        <w:t>séð</w:t>
-      </w:r>
-      <w:proofErr w:type="spellEnd"/>
-      <w:r>
-        <w:t xml:space="preserve"> </w:t>
-      </w:r>
-      <w:proofErr w:type="spellStart"/>
-      <w:r>
-        <w:t>gögnin</w:t>
-      </w:r>
-      <w:proofErr w:type="spellEnd"/>
-      <w:r>
-        <w:t xml:space="preserve"> á </w:t>
-      </w:r>
-      <w:proofErr w:type="spellStart"/>
-      <w:r>
-        <w:t>sinni</w:t>
-      </w:r>
-      <w:proofErr w:type="spellEnd"/>
-      <w:r>
-        <w:t xml:space="preserve"> </w:t>
-      </w:r>
-      <w:proofErr w:type="spellStart"/>
-      <w:r>
-        <w:t>síðu</w:t>
-      </w:r>
-      <w:proofErr w:type="spellEnd"/>
-      <w:r>
-        <w:t>.</w:t>
-      </w:r>
-    </w:p>
-    <w:p>
-      <w:pPr>
-        <w:pStyle w:val="NumericLevel1Heading"/>
+        <w:numPr>
+          <w:ilvl w:val="0"/>
+          <w:numId w:val="0"/>
+        </w:numPr>
+        <w:ind w:left="360" w:hanging="360"/>
       </w:pPr>
       <w:r>
         <w:t>Main success scenario</w:t>
@@ -1560,6 +1415,11 @@
     <w:p>
       <w:pPr>
         <w:pStyle w:val="NumericLevel1Heading"/>
+        <w:numPr>
+          <w:ilvl w:val="0"/>
+          <w:numId w:val="0"/>
+        </w:numPr>
+        <w:ind w:left="360" w:hanging="360"/>
       </w:pPr>
       <w:r>
         <w:t>Alternate/Exception Flows</w:t>
@@ -1812,19 +1672,172 @@
     <w:p>
       <w:pPr>
         <w:pStyle w:val="NumericLevel1Heading"/>
+        <w:numPr>
+          <w:ilvl w:val="0"/>
+          <w:numId w:val="0"/>
+        </w:numPr>
+      </w:pPr>
+      <w:r>
+        <w:t>Special requirements</w:t>
+      </w:r>
+    </w:p>
+    <w:p>
+      <w:proofErr w:type="spellStart"/>
+      <w:r>
+        <w:t>Þarf</w:t>
+      </w:r>
+      <w:proofErr w:type="spellEnd"/>
+      <w:r>
+        <w:t xml:space="preserve"> </w:t>
+      </w:r>
+      <w:proofErr w:type="spellStart"/>
+      <w:r>
+        <w:t>að</w:t>
+      </w:r>
+      <w:proofErr w:type="spellEnd"/>
+      <w:r>
+        <w:t xml:space="preserve"> vera </w:t>
+      </w:r>
+      <w:proofErr w:type="spellStart"/>
+      <w:r>
+        <w:t>nettenging</w:t>
+      </w:r>
+      <w:proofErr w:type="spellEnd"/>
+      <w:r>
+        <w:t xml:space="preserve">, </w:t>
+      </w:r>
+      <w:proofErr w:type="spellStart"/>
+      <w:r>
+        <w:t>tölva</w:t>
+      </w:r>
+      <w:proofErr w:type="spellEnd"/>
+      <w:r>
+        <w:t xml:space="preserve"> </w:t>
+      </w:r>
+      <w:proofErr w:type="spellStart"/>
+      <w:r>
+        <w:t>eða</w:t>
+      </w:r>
+      <w:proofErr w:type="spellEnd"/>
+      <w:r>
+        <w:t xml:space="preserve"> </w:t>
+      </w:r>
+      <w:proofErr w:type="spellStart"/>
+      <w:r>
+        <w:t>tæki</w:t>
+      </w:r>
+      <w:proofErr w:type="spellEnd"/>
+      <w:r>
+        <w:t xml:space="preserve"> </w:t>
+      </w:r>
+      <w:proofErr w:type="spellStart"/>
+      <w:r>
+        <w:t>til</w:t>
+      </w:r>
+      <w:proofErr w:type="spellEnd"/>
+      <w:r>
+        <w:t xml:space="preserve"> </w:t>
+      </w:r>
+      <w:proofErr w:type="spellStart"/>
+      <w:r>
+        <w:t>að</w:t>
+      </w:r>
+      <w:proofErr w:type="spellEnd"/>
+      <w:r>
+        <w:t xml:space="preserve"> </w:t>
+      </w:r>
+      <w:proofErr w:type="spellStart"/>
+      <w:r>
+        <w:t>skoða</w:t>
+      </w:r>
+      <w:proofErr w:type="spellEnd"/>
+      <w:r>
+        <w:t xml:space="preserve"> </w:t>
+      </w:r>
+      <w:proofErr w:type="spellStart"/>
+      <w:proofErr w:type="gramStart"/>
+      <w:r>
+        <w:t>hugbúnað,snertiskjár</w:t>
+      </w:r>
+      <w:proofErr w:type="spellEnd"/>
+      <w:proofErr w:type="gramEnd"/>
+      <w:r>
+        <w:t xml:space="preserve"> </w:t>
+      </w:r>
+      <w:proofErr w:type="spellStart"/>
+      <w:r>
+        <w:t>eða</w:t>
+      </w:r>
+      <w:proofErr w:type="spellEnd"/>
+      <w:r>
+        <w:t xml:space="preserve"> </w:t>
+      </w:r>
+      <w:proofErr w:type="spellStart"/>
+      <w:r>
+        <w:t>lyklaborð</w:t>
+      </w:r>
+      <w:proofErr w:type="spellEnd"/>
+      <w:r>
+        <w:t xml:space="preserve"> </w:t>
+      </w:r>
+      <w:proofErr w:type="spellStart"/>
+      <w:r>
+        <w:t>og</w:t>
+      </w:r>
+      <w:proofErr w:type="spellEnd"/>
+      <w:r>
+        <w:t xml:space="preserve"> </w:t>
+      </w:r>
+      <w:proofErr w:type="spellStart"/>
+      <w:r>
+        <w:t>mús</w:t>
+      </w:r>
+      <w:proofErr w:type="spellEnd"/>
+      <w:r>
+        <w:t>.</w:t>
+      </w:r>
+    </w:p>
+    <w:p>
+      <w:pPr>
+        <w:pStyle w:val="NumericLevel1Heading"/>
+        <w:numPr>
+          <w:ilvl w:val="0"/>
+          <w:numId w:val="0"/>
+        </w:numPr>
       </w:pPr>
       <w:r>
         <w:lastRenderedPageBreak/>
-        <w:t>Special requirements</w:t>
-      </w:r>
-    </w:p>
-    <w:p>
-      <w:pPr>
-        <w:ind w:left="708"/>
-      </w:pPr>
-      <w:proofErr w:type="spellStart"/>
-      <w:r>
-        <w:t>Þarf</w:t>
+        <w:t>Technology and data variations list</w:t>
+      </w:r>
+    </w:p>
+    <w:p>
+      <w:proofErr w:type="spellStart"/>
+      <w:r>
+        <w:t>Þar</w:t>
+      </w:r>
+      <w:proofErr w:type="spellEnd"/>
+      <w:r>
+        <w:t xml:space="preserve"> </w:t>
+      </w:r>
+      <w:proofErr w:type="spellStart"/>
+      <w:r>
+        <w:t>sem</w:t>
+      </w:r>
+      <w:proofErr w:type="spellEnd"/>
+      <w:r>
+        <w:t xml:space="preserve"> </w:t>
+      </w:r>
+      <w:proofErr w:type="spellStart"/>
+      <w:r>
+        <w:t>við</w:t>
+      </w:r>
+      <w:proofErr w:type="spellEnd"/>
+      <w:r>
+        <w:t xml:space="preserve"> </w:t>
+      </w:r>
+      <w:proofErr w:type="spellStart"/>
+      <w:r>
+        <w:t>erum</w:t>
       </w:r>
       <w:proofErr w:type="spellEnd"/>
       <w:r>
@@ -1836,11 +1849,67 @@
       </w:r>
       <w:proofErr w:type="spellEnd"/>
       <w:r>
-        <w:t xml:space="preserve"> vera </w:t>
-      </w:r>
-      <w:proofErr w:type="spellStart"/>
-      <w:r>
-        <w:t>nettenging</w:t>
+        <w:t xml:space="preserve"> </w:t>
+      </w:r>
+      <w:proofErr w:type="spellStart"/>
+      <w:r>
+        <w:t>sækja</w:t>
+      </w:r>
+      <w:proofErr w:type="spellEnd"/>
+      <w:r>
+        <w:t xml:space="preserve"> </w:t>
+      </w:r>
+      <w:proofErr w:type="spellStart"/>
+      <w:r>
+        <w:t>gögn</w:t>
+      </w:r>
+      <w:proofErr w:type="spellEnd"/>
+      <w:r>
+        <w:t xml:space="preserve"> </w:t>
+      </w:r>
+      <w:proofErr w:type="spellStart"/>
+      <w:r>
+        <w:t>frá</w:t>
+      </w:r>
+      <w:proofErr w:type="spellEnd"/>
+      <w:r>
+        <w:t xml:space="preserve"> </w:t>
+      </w:r>
+      <w:proofErr w:type="spellStart"/>
+      <w:r>
+        <w:t>hagstofunni</w:t>
+      </w:r>
+      <w:proofErr w:type="spellEnd"/>
+      <w:r>
+        <w:t xml:space="preserve"> </w:t>
+      </w:r>
+      <w:proofErr w:type="spellStart"/>
+      <w:r>
+        <w:t>eða</w:t>
+      </w:r>
+      <w:proofErr w:type="spellEnd"/>
+      <w:r>
+        <w:t xml:space="preserve"> </w:t>
+      </w:r>
+      <w:proofErr w:type="spellStart"/>
+      <w:r>
+        <w:t>einhverjum</w:t>
+      </w:r>
+      <w:proofErr w:type="spellEnd"/>
+      <w:r>
+        <w:t xml:space="preserve"> </w:t>
+      </w:r>
+      <w:proofErr w:type="spellStart"/>
+      <w:r>
+        <w:t>þriðja</w:t>
+      </w:r>
+      <w:proofErr w:type="spellEnd"/>
+      <w:r>
+        <w:t xml:space="preserve"> </w:t>
+      </w:r>
+      <w:proofErr w:type="spellStart"/>
+      <w:r>
+        <w:t>aðila</w:t>
       </w:r>
       <w:proofErr w:type="spellEnd"/>
       <w:r>
@@ -1848,7 +1917,340 @@
       </w:r>
       <w:proofErr w:type="spellStart"/>
       <w:r>
-        <w:t>tölva</w:t>
+        <w:t>þá</w:t>
+      </w:r>
+      <w:proofErr w:type="spellEnd"/>
+      <w:r>
+        <w:t xml:space="preserve"> </w:t>
+      </w:r>
+      <w:proofErr w:type="spellStart"/>
+      <w:r>
+        <w:t>þurfum</w:t>
+      </w:r>
+      <w:proofErr w:type="spellEnd"/>
+      <w:r>
+        <w:t xml:space="preserve"> </w:t>
+      </w:r>
+      <w:proofErr w:type="spellStart"/>
+      <w:r>
+        <w:t>við</w:t>
+      </w:r>
+      <w:proofErr w:type="spellEnd"/>
+      <w:r>
+        <w:t xml:space="preserve"> </w:t>
+      </w:r>
+      <w:proofErr w:type="spellStart"/>
+      <w:r>
+        <w:t>að</w:t>
+      </w:r>
+      <w:proofErr w:type="spellEnd"/>
+      <w:r>
+        <w:t xml:space="preserve"> </w:t>
+      </w:r>
+      <w:proofErr w:type="spellStart"/>
+      <w:r>
+        <w:t>passa</w:t>
+      </w:r>
+      <w:proofErr w:type="spellEnd"/>
+      <w:r>
+        <w:t xml:space="preserve"> </w:t>
+      </w:r>
+      <w:proofErr w:type="spellStart"/>
+      <w:r>
+        <w:t>að</w:t>
+      </w:r>
+      <w:proofErr w:type="spellEnd"/>
+      <w:r>
+        <w:t xml:space="preserve"> </w:t>
+      </w:r>
+      <w:proofErr w:type="spellStart"/>
+      <w:r>
+        <w:t>gögnin</w:t>
+      </w:r>
+      <w:proofErr w:type="spellEnd"/>
+      <w:r>
+        <w:t xml:space="preserve"> </w:t>
+      </w:r>
+      <w:proofErr w:type="spellStart"/>
+      <w:r>
+        <w:t>eru</w:t>
+      </w:r>
+      <w:proofErr w:type="spellEnd"/>
+      <w:r>
+        <w:t xml:space="preserve"> </w:t>
+      </w:r>
+      <w:proofErr w:type="spellStart"/>
+      <w:r>
+        <w:t>rétt</w:t>
+      </w:r>
+      <w:proofErr w:type="spellEnd"/>
+      <w:r>
+        <w:t>.</w:t>
+      </w:r>
+    </w:p>
+    <w:p>
+      <w:pPr>
+        <w:pStyle w:val="NumericLevel1Heading"/>
+        <w:numPr>
+          <w:ilvl w:val="0"/>
+          <w:numId w:val="0"/>
+        </w:numPr>
+      </w:pPr>
+      <w:r>
+        <w:t>Frequency of occurrence</w:t>
+      </w:r>
+    </w:p>
+    <w:p>
+      <w:proofErr w:type="spellStart"/>
+      <w:r>
+        <w:t>Þetta</w:t>
+      </w:r>
+      <w:proofErr w:type="spellEnd"/>
+      <w:r>
+        <w:t xml:space="preserve"> use case </w:t>
+      </w:r>
+      <w:proofErr w:type="spellStart"/>
+      <w:r>
+        <w:t>gerist</w:t>
+      </w:r>
+      <w:proofErr w:type="spellEnd"/>
+      <w:r>
+        <w:t xml:space="preserve"> </w:t>
+      </w:r>
+      <w:proofErr w:type="spellStart"/>
+      <w:r>
+        <w:t>hvert</w:t>
+      </w:r>
+      <w:proofErr w:type="spellEnd"/>
+      <w:r>
+        <w:t xml:space="preserve"> </w:t>
+      </w:r>
+      <w:proofErr w:type="spellStart"/>
+      <w:r>
+        <w:t>sinn</w:t>
+      </w:r>
+      <w:proofErr w:type="spellEnd"/>
+      <w:r>
+        <w:t xml:space="preserve"> </w:t>
+      </w:r>
+      <w:proofErr w:type="spellStart"/>
+      <w:r>
+        <w:t>sem</w:t>
+      </w:r>
+      <w:proofErr w:type="spellEnd"/>
+      <w:r>
+        <w:t xml:space="preserve"> </w:t>
+      </w:r>
+      <w:proofErr w:type="spellStart"/>
+      <w:r>
+        <w:t>notandi</w:t>
+      </w:r>
+      <w:proofErr w:type="spellEnd"/>
+      <w:r>
+        <w:t xml:space="preserve"> </w:t>
+      </w:r>
+      <w:proofErr w:type="spellStart"/>
+      <w:r>
+        <w:t>vill</w:t>
+      </w:r>
+      <w:proofErr w:type="spellEnd"/>
+      <w:r>
+        <w:t xml:space="preserve"> vista </w:t>
+      </w:r>
+      <w:proofErr w:type="spellStart"/>
+      <w:r>
+        <w:t>gögn</w:t>
+      </w:r>
+      <w:proofErr w:type="spellEnd"/>
+      <w:r>
+        <w:t>.</w:t>
+      </w:r>
+    </w:p>
+    <w:p>
+      <w:pPr>
+        <w:pStyle w:val="NumericLevel1Heading"/>
+        <w:numPr>
+          <w:ilvl w:val="0"/>
+          <w:numId w:val="0"/>
+        </w:numPr>
+        <w:ind w:left="360" w:hanging="360"/>
+      </w:pPr>
+      <w:r>
+        <w:t>Miscellaneous / open issues</w:t>
+      </w:r>
+    </w:p>
+    <w:p>
+      <w:proofErr w:type="spellStart"/>
+      <w:r>
+        <w:t>Aðal</w:t>
+      </w:r>
+      <w:proofErr w:type="spellEnd"/>
+      <w:r>
+        <w:t xml:space="preserve"> </w:t>
+      </w:r>
+      <w:proofErr w:type="spellStart"/>
+      <w:r>
+        <w:t>vandamálin</w:t>
+      </w:r>
+      <w:proofErr w:type="spellEnd"/>
+      <w:r>
+        <w:t xml:space="preserve"> </w:t>
+      </w:r>
+      <w:proofErr w:type="spellStart"/>
+      <w:r>
+        <w:t>eru</w:t>
+      </w:r>
+      <w:proofErr w:type="spellEnd"/>
+      <w:r>
+        <w:t xml:space="preserve"> </w:t>
+      </w:r>
+      <w:proofErr w:type="spellStart"/>
+      <w:r>
+        <w:t>að</w:t>
+      </w:r>
+      <w:proofErr w:type="spellEnd"/>
+      <w:r>
+        <w:t xml:space="preserve"> </w:t>
+      </w:r>
+      <w:proofErr w:type="spellStart"/>
+      <w:r>
+        <w:t>við</w:t>
+      </w:r>
+      <w:proofErr w:type="spellEnd"/>
+      <w:r>
+        <w:t xml:space="preserve"> </w:t>
+      </w:r>
+      <w:proofErr w:type="spellStart"/>
+      <w:r>
+        <w:t>erum</w:t>
+      </w:r>
+      <w:proofErr w:type="spellEnd"/>
+      <w:r>
+        <w:t xml:space="preserve"> </w:t>
+      </w:r>
+      <w:proofErr w:type="spellStart"/>
+      <w:r>
+        <w:t>háðir</w:t>
+      </w:r>
+      <w:proofErr w:type="spellEnd"/>
+      <w:r>
+        <w:t xml:space="preserve"> </w:t>
+      </w:r>
+      <w:proofErr w:type="spellStart"/>
+      <w:r>
+        <w:t>gögnum</w:t>
+      </w:r>
+      <w:proofErr w:type="spellEnd"/>
+      <w:r>
+        <w:t xml:space="preserve"> </w:t>
+      </w:r>
+      <w:proofErr w:type="spellStart"/>
+      <w:r>
+        <w:t>frá</w:t>
+      </w:r>
+      <w:proofErr w:type="spellEnd"/>
+      <w:r>
+        <w:t xml:space="preserve"> </w:t>
+      </w:r>
+      <w:proofErr w:type="spellStart"/>
+      <w:r>
+        <w:t>þriðja</w:t>
+      </w:r>
+      <w:proofErr w:type="spellEnd"/>
+      <w:r>
+        <w:t xml:space="preserve"> </w:t>
+      </w:r>
+      <w:proofErr w:type="spellStart"/>
+      <w:r>
+        <w:t>aðila</w:t>
+      </w:r>
+      <w:proofErr w:type="spellEnd"/>
+      <w:r>
+        <w:t xml:space="preserve"> </w:t>
+      </w:r>
+      <w:proofErr w:type="spellStart"/>
+      <w:r>
+        <w:t>þannig</w:t>
+      </w:r>
+      <w:proofErr w:type="spellEnd"/>
+      <w:r>
+        <w:t xml:space="preserve"> </w:t>
+      </w:r>
+      <w:proofErr w:type="spellStart"/>
+      <w:r>
+        <w:t>við</w:t>
+      </w:r>
+      <w:proofErr w:type="spellEnd"/>
+      <w:r>
+        <w:t xml:space="preserve"> </w:t>
+      </w:r>
+      <w:proofErr w:type="spellStart"/>
+      <w:r>
+        <w:t>erum</w:t>
+      </w:r>
+      <w:proofErr w:type="spellEnd"/>
+      <w:r>
+        <w:t xml:space="preserve"> </w:t>
+      </w:r>
+      <w:proofErr w:type="spellStart"/>
+      <w:r>
+        <w:t>háðir</w:t>
+      </w:r>
+      <w:proofErr w:type="spellEnd"/>
+      <w:r>
+        <w:t xml:space="preserve"> </w:t>
+      </w:r>
+      <w:proofErr w:type="spellStart"/>
+      <w:r>
+        <w:t>þeirra</w:t>
+      </w:r>
+      <w:proofErr w:type="spellEnd"/>
+      <w:r>
+        <w:t xml:space="preserve"> </w:t>
+      </w:r>
+      <w:proofErr w:type="spellStart"/>
+      <w:r>
+        <w:t>kerfi</w:t>
+      </w:r>
+      <w:proofErr w:type="spellEnd"/>
+      <w:r>
+        <w:t xml:space="preserve">, </w:t>
+      </w:r>
+      <w:proofErr w:type="spellStart"/>
+      <w:r>
+        <w:t>hvort</w:t>
+      </w:r>
+      <w:proofErr w:type="spellEnd"/>
+      <w:r>
+        <w:t xml:space="preserve"> </w:t>
+      </w:r>
+      <w:proofErr w:type="spellStart"/>
+      <w:r>
+        <w:t>það</w:t>
+      </w:r>
+      <w:proofErr w:type="spellEnd"/>
+      <w:r>
+        <w:t xml:space="preserve"> </w:t>
+      </w:r>
+      <w:proofErr w:type="spellStart"/>
+      <w:r>
+        <w:t>sé</w:t>
+      </w:r>
+      <w:proofErr w:type="spellEnd"/>
+      <w:r>
+        <w:t xml:space="preserve"> </w:t>
+      </w:r>
+      <w:proofErr w:type="spellStart"/>
+      <w:r>
+        <w:t>frá</w:t>
+      </w:r>
+      <w:proofErr w:type="spellEnd"/>
+      <w:r>
+        <w:t xml:space="preserve"> </w:t>
+      </w:r>
+      <w:proofErr w:type="spellStart"/>
+      <w:r>
+        <w:t>hagstofunni</w:t>
       </w:r>
       <w:proofErr w:type="spellEnd"/>
       <w:r>
@@ -1864,7 +2266,94 @@
       </w:r>
       <w:proofErr w:type="spellStart"/>
       <w:r>
-        <w:t>tæki</w:t>
+        <w:t>einhverjum</w:t>
+      </w:r>
+      <w:proofErr w:type="spellEnd"/>
+      <w:r>
+        <w:t xml:space="preserve"> </w:t>
+      </w:r>
+      <w:proofErr w:type="spellStart"/>
+      <w:r>
+        <w:t>öðrum</w:t>
+      </w:r>
+      <w:proofErr w:type="spellEnd"/>
+      <w:r>
+        <w:t>.</w:t>
+      </w:r>
+    </w:p>
+    <w:p>
+      <w:pPr>
+        <w:pStyle w:val="NumericLevel1Heading"/>
+        <w:numPr>
+          <w:ilvl w:val="0"/>
+          <w:numId w:val="0"/>
+        </w:numPr>
+        <w:ind w:left="360" w:hanging="360"/>
+      </w:pPr>
+      <w:r>
+        <w:t>Success guarantee</w:t>
+      </w:r>
+    </w:p>
+    <w:p>
+      <w:proofErr w:type="spellStart"/>
+      <w:r>
+        <w:t>Notandinn</w:t>
+      </w:r>
+      <w:proofErr w:type="spellEnd"/>
+      <w:r>
+        <w:t xml:space="preserve"> </w:t>
+      </w:r>
+      <w:proofErr w:type="spellStart"/>
+      <w:r>
+        <w:t>ræsir</w:t>
+      </w:r>
+      <w:proofErr w:type="spellEnd"/>
+      <w:r>
+        <w:t xml:space="preserve"> </w:t>
+      </w:r>
+      <w:proofErr w:type="spellStart"/>
+      <w:r>
+        <w:t>hugbúnaði</w:t>
+      </w:r>
+      <w:proofErr w:type="spellEnd"/>
+      <w:r>
+        <w:t xml:space="preserve"> </w:t>
+      </w:r>
+      <w:proofErr w:type="spellStart"/>
+      <w:r>
+        <w:t>og</w:t>
+      </w:r>
+      <w:proofErr w:type="spellEnd"/>
+      <w:r>
+        <w:t xml:space="preserve"> </w:t>
+      </w:r>
+      <w:proofErr w:type="spellStart"/>
+      <w:r>
+        <w:t>skráir</w:t>
+      </w:r>
+      <w:proofErr w:type="spellEnd"/>
+      <w:r>
+        <w:t xml:space="preserve"> sig inn í </w:t>
+      </w:r>
+      <w:proofErr w:type="spellStart"/>
+      <w:r>
+        <w:t>hugbúnaðinn</w:t>
+      </w:r>
+      <w:proofErr w:type="spellEnd"/>
+      <w:r>
+        <w:t xml:space="preserve"> </w:t>
+      </w:r>
+      <w:proofErr w:type="spellStart"/>
+      <w:r>
+        <w:t>eða</w:t>
+      </w:r>
+      <w:proofErr w:type="spellEnd"/>
+      <w:r>
+        <w:t xml:space="preserve"> </w:t>
+      </w:r>
+      <w:proofErr w:type="spellStart"/>
+      <w:r>
+        <w:t>býr</w:t>
       </w:r>
       <w:proofErr w:type="spellEnd"/>
       <w:r>
@@ -1880,57 +2369,171 @@
       </w:r>
       <w:proofErr w:type="spellStart"/>
       <w:r>
+        <w:t>nýjan</w:t>
+      </w:r>
+      <w:proofErr w:type="spellEnd"/>
+      <w:r>
+        <w:t xml:space="preserve"> </w:t>
+      </w:r>
+      <w:proofErr w:type="spellStart"/>
+      <w:r>
+        <w:t>aðgang</w:t>
+      </w:r>
+      <w:proofErr w:type="spellEnd"/>
+      <w:r>
+        <w:t>.</w:t>
+      </w:r>
+    </w:p>
+    <w:p>
+      <w:proofErr w:type="spellStart"/>
+      <w:r>
+        <w:t>Notandi</w:t>
+      </w:r>
+      <w:proofErr w:type="spellEnd"/>
+      <w:r>
+        <w:t xml:space="preserve"> </w:t>
+      </w:r>
+      <w:proofErr w:type="spellStart"/>
+      <w:r>
+        <w:t>velur</w:t>
+      </w:r>
+      <w:proofErr w:type="spellEnd"/>
+      <w:r>
+        <w:t xml:space="preserve"> </w:t>
+      </w:r>
+      <w:proofErr w:type="spellStart"/>
+      <w:r>
+        <w:t>sér</w:t>
+      </w:r>
+      <w:proofErr w:type="spellEnd"/>
+      <w:r>
+        <w:t xml:space="preserve"> </w:t>
+      </w:r>
+      <w:proofErr w:type="spellStart"/>
+      <w:r>
+        <w:t>gögn</w:t>
+      </w:r>
+      <w:proofErr w:type="spellEnd"/>
+      <w:r>
+        <w:t xml:space="preserve"> </w:t>
+      </w:r>
+      <w:proofErr w:type="spellStart"/>
+      <w:r>
+        <w:t>fyrir</w:t>
+      </w:r>
+      <w:proofErr w:type="spellEnd"/>
+      <w:r>
+        <w:t xml:space="preserve"> </w:t>
+      </w:r>
+      <w:proofErr w:type="spellStart"/>
+      <w:r>
+        <w:t>tímabil</w:t>
+      </w:r>
+      <w:proofErr w:type="spellEnd"/>
+      <w:r>
+        <w:t xml:space="preserve"> </w:t>
+      </w:r>
+      <w:proofErr w:type="spellStart"/>
+      <w:r>
+        <w:t>og</w:t>
+      </w:r>
+      <w:proofErr w:type="spellEnd"/>
+      <w:r>
+        <w:t xml:space="preserve"> </w:t>
+      </w:r>
+      <w:proofErr w:type="spellStart"/>
+      <w:r>
+        <w:t>framsetningu</w:t>
+      </w:r>
+      <w:proofErr w:type="spellEnd"/>
+      <w:r>
+        <w:t xml:space="preserve"> </w:t>
+      </w:r>
+      <w:proofErr w:type="spellStart"/>
+      <w:r>
+        <w:t>og</w:t>
+      </w:r>
+      <w:proofErr w:type="spellEnd"/>
+      <w:r>
+        <w:t xml:space="preserve"> </w:t>
+      </w:r>
+      <w:proofErr w:type="spellStart"/>
+      <w:r>
+        <w:t>hugbúnaðurinn</w:t>
+      </w:r>
+      <w:proofErr w:type="spellEnd"/>
+      <w:r>
+        <w:t xml:space="preserve"> </w:t>
+      </w:r>
+      <w:proofErr w:type="spellStart"/>
+      <w:r>
+        <w:t>birtir</w:t>
+      </w:r>
+      <w:proofErr w:type="spellEnd"/>
+      <w:r>
+        <w:t xml:space="preserve"> </w:t>
+      </w:r>
+      <w:proofErr w:type="spellStart"/>
+      <w:r>
+        <w:t>þær</w:t>
+      </w:r>
+      <w:proofErr w:type="spellEnd"/>
+      <w:r>
+        <w:t xml:space="preserve"> </w:t>
+      </w:r>
+      <w:proofErr w:type="spellStart"/>
+      <w:r>
+        <w:t>upplýsingar</w:t>
+      </w:r>
+      <w:proofErr w:type="spellEnd"/>
+      <w:r>
+        <w:t>.</w:t>
+      </w:r>
+    </w:p>
+    <w:p>
+      <w:proofErr w:type="spellStart"/>
+      <w:r>
+        <w:t>Notandinn</w:t>
+      </w:r>
+      <w:proofErr w:type="spellEnd"/>
+      <w:r>
+        <w:t xml:space="preserve"> </w:t>
+      </w:r>
+      <w:proofErr w:type="spellStart"/>
+      <w:r>
+        <w:t>velur</w:t>
+      </w:r>
+      <w:proofErr w:type="spellEnd"/>
+      <w:r>
+        <w:t xml:space="preserve"> </w:t>
+      </w:r>
+      <w:proofErr w:type="spellStart"/>
+      <w:r>
+        <w:t>aðgerðina</w:t>
+      </w:r>
+      <w:proofErr w:type="spellEnd"/>
+      <w:r>
+        <w:t xml:space="preserve"> vista </w:t>
+      </w:r>
+      <w:proofErr w:type="spellStart"/>
+      <w:r>
+        <w:t>til</w:t>
+      </w:r>
+      <w:proofErr w:type="spellEnd"/>
+      <w:r>
+        <w:t xml:space="preserve"> </w:t>
+      </w:r>
+      <w:proofErr w:type="spellStart"/>
+      <w:r>
         <w:t>að</w:t>
       </w:r>
       <w:proofErr w:type="spellEnd"/>
       <w:r>
-        <w:t xml:space="preserve"> </w:t>
-      </w:r>
-      <w:proofErr w:type="spellStart"/>
-      <w:r>
-        <w:t>skoða</w:t>
-      </w:r>
-      <w:proofErr w:type="spellEnd"/>
-      <w:r>
-        <w:t xml:space="preserve"> </w:t>
-      </w:r>
-      <w:proofErr w:type="spellStart"/>
-      <w:proofErr w:type="gramStart"/>
-      <w:r>
-        <w:t>hugbúnað,snertiskjár</w:t>
-      </w:r>
-      <w:proofErr w:type="spellEnd"/>
-      <w:proofErr w:type="gramEnd"/>
-      <w:r>
-        <w:t xml:space="preserve"> </w:t>
-      </w:r>
-      <w:proofErr w:type="spellStart"/>
-      <w:r>
-        <w:t>eða</w:t>
-      </w:r>
-      <w:proofErr w:type="spellEnd"/>
-      <w:r>
-        <w:t xml:space="preserve"> </w:t>
-      </w:r>
-      <w:proofErr w:type="spellStart"/>
-      <w:r>
-        <w:t>lyklaborð</w:t>
-      </w:r>
-      <w:proofErr w:type="spellEnd"/>
-      <w:r>
-        <w:t xml:space="preserve"> </w:t>
-      </w:r>
-      <w:proofErr w:type="spellStart"/>
-      <w:r>
-        <w:t>og</w:t>
-      </w:r>
-      <w:proofErr w:type="spellEnd"/>
-      <w:r>
-        <w:t xml:space="preserve"> </w:t>
-      </w:r>
-      <w:proofErr w:type="spellStart"/>
-      <w:r>
-        <w:t>mús</w:t>
+        <w:t xml:space="preserve"> vista </w:t>
+      </w:r>
+      <w:proofErr w:type="spellStart"/>
+      <w:r>
+        <w:t>gögnin</w:t>
       </w:r>
       <w:proofErr w:type="spellEnd"/>
       <w:r>
@@ -1938,753 +2541,8 @@
       </w:r>
     </w:p>
     <w:p>
-      <w:pPr>
-        <w:pStyle w:val="NumericLevel1Heading"/>
-      </w:pPr>
-      <w:r>
-        <w:t>Technology and data variations list</w:t>
-      </w:r>
-    </w:p>
-    <w:p>
-      <w:pPr>
-        <w:ind w:left="708"/>
-      </w:pPr>
-      <w:proofErr w:type="spellStart"/>
-      <w:r>
-        <w:t>Þar</w:t>
-      </w:r>
-      <w:proofErr w:type="spellEnd"/>
-      <w:r>
-        <w:t xml:space="preserve"> </w:t>
-      </w:r>
-      <w:proofErr w:type="spellStart"/>
-      <w:r>
-        <w:t>sem</w:t>
-      </w:r>
-      <w:proofErr w:type="spellEnd"/>
-      <w:r>
-        <w:t xml:space="preserve"> </w:t>
-      </w:r>
-      <w:proofErr w:type="spellStart"/>
-      <w:r>
-        <w:t>við</w:t>
-      </w:r>
-      <w:proofErr w:type="spellEnd"/>
-      <w:r>
-        <w:t xml:space="preserve"> </w:t>
-      </w:r>
-      <w:proofErr w:type="spellStart"/>
-      <w:r>
-        <w:t>erum</w:t>
-      </w:r>
-      <w:proofErr w:type="spellEnd"/>
-      <w:r>
-        <w:t xml:space="preserve"> </w:t>
-      </w:r>
-      <w:proofErr w:type="spellStart"/>
-      <w:r>
-        <w:t>að</w:t>
-      </w:r>
-      <w:proofErr w:type="spellEnd"/>
-      <w:r>
-        <w:t xml:space="preserve"> </w:t>
-      </w:r>
-      <w:proofErr w:type="spellStart"/>
-      <w:r>
-        <w:t>sækja</w:t>
-      </w:r>
-      <w:proofErr w:type="spellEnd"/>
-      <w:r>
-        <w:t xml:space="preserve"> </w:t>
-      </w:r>
-      <w:proofErr w:type="spellStart"/>
-      <w:r>
-        <w:t>gögn</w:t>
-      </w:r>
-      <w:proofErr w:type="spellEnd"/>
-      <w:r>
-        <w:t xml:space="preserve"> </w:t>
-      </w:r>
-      <w:proofErr w:type="spellStart"/>
-      <w:r>
-        <w:t>frá</w:t>
-      </w:r>
-      <w:proofErr w:type="spellEnd"/>
-      <w:r>
-        <w:t xml:space="preserve"> </w:t>
-      </w:r>
-      <w:proofErr w:type="spellStart"/>
-      <w:r>
-        <w:t>hagstofunni</w:t>
-      </w:r>
-      <w:proofErr w:type="spellEnd"/>
-      <w:r>
-        <w:t xml:space="preserve"> </w:t>
-      </w:r>
-      <w:proofErr w:type="spellStart"/>
-      <w:r>
-        <w:t>eða</w:t>
-      </w:r>
-      <w:proofErr w:type="spellEnd"/>
-      <w:r>
-        <w:t xml:space="preserve"> </w:t>
-      </w:r>
-      <w:proofErr w:type="spellStart"/>
-      <w:r>
-        <w:t>einhverjum</w:t>
-      </w:r>
-      <w:proofErr w:type="spellEnd"/>
-      <w:r>
-        <w:t xml:space="preserve"> </w:t>
-      </w:r>
-      <w:proofErr w:type="spellStart"/>
-      <w:r>
-        <w:t>þriðja</w:t>
-      </w:r>
-      <w:proofErr w:type="spellEnd"/>
-      <w:r>
-        <w:t xml:space="preserve"> </w:t>
-      </w:r>
-      <w:proofErr w:type="spellStart"/>
-      <w:r>
-        <w:t>aðila</w:t>
-      </w:r>
-      <w:proofErr w:type="spellEnd"/>
-      <w:r>
-        <w:t xml:space="preserve">, </w:t>
-      </w:r>
-      <w:proofErr w:type="spellStart"/>
-      <w:r>
-        <w:t>þá</w:t>
-      </w:r>
-      <w:proofErr w:type="spellEnd"/>
-      <w:r>
-        <w:t xml:space="preserve"> </w:t>
-      </w:r>
-      <w:proofErr w:type="spellStart"/>
-      <w:r>
-        <w:t>þurfum</w:t>
-      </w:r>
-      <w:proofErr w:type="spellEnd"/>
-      <w:r>
-        <w:t xml:space="preserve"> </w:t>
-      </w:r>
-      <w:proofErr w:type="spellStart"/>
-      <w:r>
-        <w:t>við</w:t>
-      </w:r>
-      <w:proofErr w:type="spellEnd"/>
-      <w:r>
-        <w:t xml:space="preserve"> </w:t>
-      </w:r>
-      <w:proofErr w:type="spellStart"/>
-      <w:r>
-        <w:t>að</w:t>
-      </w:r>
-      <w:proofErr w:type="spellEnd"/>
-      <w:r>
-        <w:t xml:space="preserve"> </w:t>
-      </w:r>
-      <w:proofErr w:type="spellStart"/>
-      <w:r>
-        <w:t>passa</w:t>
-      </w:r>
-      <w:proofErr w:type="spellEnd"/>
-      <w:r>
-        <w:t xml:space="preserve"> </w:t>
-      </w:r>
-      <w:proofErr w:type="spellStart"/>
-      <w:r>
-        <w:t>að</w:t>
-      </w:r>
-      <w:proofErr w:type="spellEnd"/>
-      <w:r>
-        <w:t xml:space="preserve"> </w:t>
-      </w:r>
-      <w:proofErr w:type="spellStart"/>
-      <w:r>
-        <w:t>gögnin</w:t>
-      </w:r>
-      <w:proofErr w:type="spellEnd"/>
-      <w:r>
-        <w:t xml:space="preserve"> </w:t>
-      </w:r>
-      <w:proofErr w:type="spellStart"/>
-      <w:r>
-        <w:t>eru</w:t>
-      </w:r>
-      <w:proofErr w:type="spellEnd"/>
-      <w:r>
-        <w:t xml:space="preserve"> </w:t>
-      </w:r>
-      <w:proofErr w:type="spellStart"/>
-      <w:r>
-        <w:t>rétt</w:t>
-      </w:r>
-      <w:proofErr w:type="spellEnd"/>
-      <w:r>
-        <w:t>.</w:t>
-      </w:r>
       <w:bookmarkStart w:id="0" w:name="_GoBack"/>
       <w:bookmarkEnd w:id="0"/>
-    </w:p>
-    <w:p>
-      <w:pPr>
-        <w:pStyle w:val="NumericLevel1Heading"/>
-      </w:pPr>
-      <w:r>
-        <w:t>Frequency of occurrence</w:t>
-      </w:r>
-    </w:p>
-    <w:p>
-      <w:pPr>
-        <w:ind w:left="708"/>
-      </w:pPr>
-      <w:proofErr w:type="spellStart"/>
-      <w:r>
-        <w:t>Þetta</w:t>
-      </w:r>
-      <w:proofErr w:type="spellEnd"/>
-      <w:r>
-        <w:t xml:space="preserve"> use case </w:t>
-      </w:r>
-      <w:proofErr w:type="spellStart"/>
-      <w:r>
-        <w:t>gerist</w:t>
-      </w:r>
-      <w:proofErr w:type="spellEnd"/>
-      <w:r>
-        <w:t xml:space="preserve"> </w:t>
-      </w:r>
-      <w:proofErr w:type="spellStart"/>
-      <w:r>
-        <w:t>hvert</w:t>
-      </w:r>
-      <w:proofErr w:type="spellEnd"/>
-      <w:r>
-        <w:t xml:space="preserve"> </w:t>
-      </w:r>
-      <w:proofErr w:type="spellStart"/>
-      <w:r>
-        <w:t>sinn</w:t>
-      </w:r>
-      <w:proofErr w:type="spellEnd"/>
-      <w:r>
-        <w:t xml:space="preserve"> </w:t>
-      </w:r>
-      <w:proofErr w:type="spellStart"/>
-      <w:r>
-        <w:t>sem</w:t>
-      </w:r>
-      <w:proofErr w:type="spellEnd"/>
-      <w:r>
-        <w:t xml:space="preserve"> </w:t>
-      </w:r>
-      <w:proofErr w:type="spellStart"/>
-      <w:r>
-        <w:t>notandi</w:t>
-      </w:r>
-      <w:proofErr w:type="spellEnd"/>
-      <w:r>
-        <w:t xml:space="preserve"> </w:t>
-      </w:r>
-      <w:proofErr w:type="spellStart"/>
-      <w:r>
-        <w:t>vill</w:t>
-      </w:r>
-      <w:proofErr w:type="spellEnd"/>
-      <w:r>
-        <w:t xml:space="preserve"> vista </w:t>
-      </w:r>
-      <w:proofErr w:type="spellStart"/>
-      <w:r>
-        <w:t>gögn</w:t>
-      </w:r>
-      <w:proofErr w:type="spellEnd"/>
-      <w:r>
-        <w:t>.</w:t>
-      </w:r>
-    </w:p>
-    <w:p>
-      <w:pPr>
-        <w:pStyle w:val="NumericLevel1Heading"/>
-      </w:pPr>
-      <w:r>
-        <w:t>Miscellaneous / open issues</w:t>
-      </w:r>
-    </w:p>
-    <w:p>
-      <w:pPr>
-        <w:ind w:left="708"/>
-      </w:pPr>
-      <w:proofErr w:type="spellStart"/>
-      <w:r>
-        <w:t>Aðal</w:t>
-      </w:r>
-      <w:proofErr w:type="spellEnd"/>
-      <w:r>
-        <w:t xml:space="preserve"> </w:t>
-      </w:r>
-      <w:proofErr w:type="spellStart"/>
-      <w:r>
-        <w:t>vandamálin</w:t>
-      </w:r>
-      <w:proofErr w:type="spellEnd"/>
-      <w:r>
-        <w:t xml:space="preserve"> </w:t>
-      </w:r>
-      <w:proofErr w:type="spellStart"/>
-      <w:r>
-        <w:t>eru</w:t>
-      </w:r>
-      <w:proofErr w:type="spellEnd"/>
-      <w:r>
-        <w:t xml:space="preserve"> </w:t>
-      </w:r>
-      <w:proofErr w:type="spellStart"/>
-      <w:r>
-        <w:t>að</w:t>
-      </w:r>
-      <w:proofErr w:type="spellEnd"/>
-      <w:r>
-        <w:t xml:space="preserve"> </w:t>
-      </w:r>
-      <w:proofErr w:type="spellStart"/>
-      <w:r>
-        <w:t>við</w:t>
-      </w:r>
-      <w:proofErr w:type="spellEnd"/>
-      <w:r>
-        <w:t xml:space="preserve"> </w:t>
-      </w:r>
-      <w:proofErr w:type="spellStart"/>
-      <w:r>
-        <w:t>erum</w:t>
-      </w:r>
-      <w:proofErr w:type="spellEnd"/>
-      <w:r>
-        <w:t xml:space="preserve"> </w:t>
-      </w:r>
-      <w:proofErr w:type="spellStart"/>
-      <w:r>
-        <w:t>háðir</w:t>
-      </w:r>
-      <w:proofErr w:type="spellEnd"/>
-      <w:r>
-        <w:t xml:space="preserve"> </w:t>
-      </w:r>
-      <w:proofErr w:type="spellStart"/>
-      <w:r>
-        <w:t>gögnum</w:t>
-      </w:r>
-      <w:proofErr w:type="spellEnd"/>
-      <w:r>
-        <w:t xml:space="preserve"> </w:t>
-      </w:r>
-      <w:proofErr w:type="spellStart"/>
-      <w:r>
-        <w:t>frá</w:t>
-      </w:r>
-      <w:proofErr w:type="spellEnd"/>
-      <w:r>
-        <w:t xml:space="preserve"> </w:t>
-      </w:r>
-      <w:proofErr w:type="spellStart"/>
-      <w:r>
-        <w:t>þriðja</w:t>
-      </w:r>
-      <w:proofErr w:type="spellEnd"/>
-      <w:r>
-        <w:t xml:space="preserve"> </w:t>
-      </w:r>
-      <w:proofErr w:type="spellStart"/>
-      <w:r>
-        <w:t>aðila</w:t>
-      </w:r>
-      <w:proofErr w:type="spellEnd"/>
-      <w:r>
-        <w:t xml:space="preserve"> </w:t>
-      </w:r>
-      <w:proofErr w:type="spellStart"/>
-      <w:r>
-        <w:t>þannig</w:t>
-      </w:r>
-      <w:proofErr w:type="spellEnd"/>
-      <w:r>
-        <w:t xml:space="preserve"> </w:t>
-      </w:r>
-      <w:proofErr w:type="spellStart"/>
-      <w:r>
-        <w:t>við</w:t>
-      </w:r>
-      <w:proofErr w:type="spellEnd"/>
-      <w:r>
-        <w:t xml:space="preserve"> </w:t>
-      </w:r>
-      <w:proofErr w:type="spellStart"/>
-      <w:r>
-        <w:t>erum</w:t>
-      </w:r>
-      <w:proofErr w:type="spellEnd"/>
-      <w:r>
-        <w:t xml:space="preserve"> </w:t>
-      </w:r>
-      <w:proofErr w:type="spellStart"/>
-      <w:r>
-        <w:t>háðir</w:t>
-      </w:r>
-      <w:proofErr w:type="spellEnd"/>
-      <w:r>
-        <w:t xml:space="preserve"> </w:t>
-      </w:r>
-      <w:proofErr w:type="spellStart"/>
-      <w:r>
-        <w:t>þeirra</w:t>
-      </w:r>
-      <w:proofErr w:type="spellEnd"/>
-      <w:r>
-        <w:t xml:space="preserve"> </w:t>
-      </w:r>
-      <w:proofErr w:type="spellStart"/>
-      <w:r>
-        <w:t>kerfi</w:t>
-      </w:r>
-      <w:proofErr w:type="spellEnd"/>
-      <w:r>
-        <w:t xml:space="preserve">, </w:t>
-      </w:r>
-      <w:proofErr w:type="spellStart"/>
-      <w:r>
-        <w:t>hvort</w:t>
-      </w:r>
-      <w:proofErr w:type="spellEnd"/>
-      <w:r>
-        <w:t xml:space="preserve"> </w:t>
-      </w:r>
-      <w:proofErr w:type="spellStart"/>
-      <w:r>
-        <w:t>það</w:t>
-      </w:r>
-      <w:proofErr w:type="spellEnd"/>
-      <w:r>
-        <w:t xml:space="preserve"> </w:t>
-      </w:r>
-      <w:proofErr w:type="spellStart"/>
-      <w:r>
-        <w:t>sé</w:t>
-      </w:r>
-      <w:proofErr w:type="spellEnd"/>
-      <w:r>
-        <w:t xml:space="preserve"> </w:t>
-      </w:r>
-      <w:proofErr w:type="spellStart"/>
-      <w:r>
-        <w:t>frá</w:t>
-      </w:r>
-      <w:proofErr w:type="spellEnd"/>
-      <w:r>
-        <w:t xml:space="preserve"> </w:t>
-      </w:r>
-      <w:proofErr w:type="spellStart"/>
-      <w:r>
-        <w:t>hagstofunni</w:t>
-      </w:r>
-      <w:proofErr w:type="spellEnd"/>
-      <w:r>
-        <w:t xml:space="preserve"> </w:t>
-      </w:r>
-      <w:proofErr w:type="spellStart"/>
-      <w:r>
-        <w:t>eða</w:t>
-      </w:r>
-      <w:proofErr w:type="spellEnd"/>
-      <w:r>
-        <w:t xml:space="preserve"> </w:t>
-      </w:r>
-      <w:proofErr w:type="spellStart"/>
-      <w:r>
-        <w:t>einhverjum</w:t>
-      </w:r>
-      <w:proofErr w:type="spellEnd"/>
-      <w:r>
-        <w:t xml:space="preserve"> </w:t>
-      </w:r>
-      <w:proofErr w:type="spellStart"/>
-      <w:r>
-        <w:t>öðrum</w:t>
-      </w:r>
-      <w:proofErr w:type="spellEnd"/>
-      <w:r>
-        <w:t>.</w:t>
-      </w:r>
-    </w:p>
-    <w:p>
-      <w:pPr>
-        <w:pStyle w:val="NumericLevel1Heading"/>
-      </w:pPr>
-      <w:r>
-        <w:t>Success guarantee</w:t>
-      </w:r>
-    </w:p>
-    <w:p>
-      <w:pPr>
-        <w:ind w:left="360"/>
-      </w:pPr>
-      <w:proofErr w:type="spellStart"/>
-      <w:r>
-        <w:t>Notandinn</w:t>
-      </w:r>
-      <w:proofErr w:type="spellEnd"/>
-      <w:r>
-        <w:t xml:space="preserve"> </w:t>
-      </w:r>
-      <w:proofErr w:type="spellStart"/>
-      <w:r>
-        <w:t>ræsir</w:t>
-      </w:r>
-      <w:proofErr w:type="spellEnd"/>
-      <w:r>
-        <w:t xml:space="preserve"> </w:t>
-      </w:r>
-      <w:proofErr w:type="spellStart"/>
-      <w:r>
-        <w:t>hugbúnaði</w:t>
-      </w:r>
-      <w:proofErr w:type="spellEnd"/>
-      <w:r>
-        <w:t xml:space="preserve"> </w:t>
-      </w:r>
-      <w:proofErr w:type="spellStart"/>
-      <w:r>
-        <w:t>og</w:t>
-      </w:r>
-      <w:proofErr w:type="spellEnd"/>
-      <w:r>
-        <w:t xml:space="preserve"> </w:t>
-      </w:r>
-      <w:proofErr w:type="spellStart"/>
-      <w:r>
-        <w:t>skráir</w:t>
-      </w:r>
-      <w:proofErr w:type="spellEnd"/>
-      <w:r>
-        <w:t xml:space="preserve"> sig inn í </w:t>
-      </w:r>
-      <w:proofErr w:type="spellStart"/>
-      <w:r>
-        <w:t>hugbúnaðinn</w:t>
-      </w:r>
-      <w:proofErr w:type="spellEnd"/>
-      <w:r>
-        <w:t xml:space="preserve"> </w:t>
-      </w:r>
-      <w:proofErr w:type="spellStart"/>
-      <w:r>
-        <w:t>eða</w:t>
-      </w:r>
-      <w:proofErr w:type="spellEnd"/>
-      <w:r>
-        <w:t xml:space="preserve"> </w:t>
-      </w:r>
-      <w:proofErr w:type="spellStart"/>
-      <w:r>
-        <w:t>býr</w:t>
-      </w:r>
-      <w:proofErr w:type="spellEnd"/>
-      <w:r>
-        <w:t xml:space="preserve"> </w:t>
-      </w:r>
-      <w:proofErr w:type="spellStart"/>
-      <w:r>
-        <w:t>til</w:t>
-      </w:r>
-      <w:proofErr w:type="spellEnd"/>
-      <w:r>
-        <w:t xml:space="preserve"> </w:t>
-      </w:r>
-      <w:proofErr w:type="spellStart"/>
-      <w:r>
-        <w:t>nýjan</w:t>
-      </w:r>
-      <w:proofErr w:type="spellEnd"/>
-      <w:r>
-        <w:t xml:space="preserve"> </w:t>
-      </w:r>
-      <w:proofErr w:type="spellStart"/>
-      <w:r>
-        <w:t>aðgang</w:t>
-      </w:r>
-      <w:proofErr w:type="spellEnd"/>
-      <w:r>
-        <w:t>.</w:t>
-      </w:r>
-    </w:p>
-    <w:p>
-      <w:pPr>
-        <w:ind w:left="360"/>
-      </w:pPr>
-      <w:proofErr w:type="spellStart"/>
-      <w:r>
-        <w:t>Notandi</w:t>
-      </w:r>
-      <w:proofErr w:type="spellEnd"/>
-      <w:r>
-        <w:t xml:space="preserve"> </w:t>
-      </w:r>
-      <w:proofErr w:type="spellStart"/>
-      <w:r>
-        <w:t>velur</w:t>
-      </w:r>
-      <w:proofErr w:type="spellEnd"/>
-      <w:r>
-        <w:t xml:space="preserve"> </w:t>
-      </w:r>
-      <w:proofErr w:type="spellStart"/>
-      <w:r>
-        <w:t>sér</w:t>
-      </w:r>
-      <w:proofErr w:type="spellEnd"/>
-      <w:r>
-        <w:t xml:space="preserve"> </w:t>
-      </w:r>
-      <w:proofErr w:type="spellStart"/>
-      <w:r>
-        <w:t>gögn</w:t>
-      </w:r>
-      <w:proofErr w:type="spellEnd"/>
-      <w:r>
-        <w:t xml:space="preserve"> </w:t>
-      </w:r>
-      <w:proofErr w:type="spellStart"/>
-      <w:r>
-        <w:t>fyrir</w:t>
-      </w:r>
-      <w:proofErr w:type="spellEnd"/>
-      <w:r>
-        <w:t xml:space="preserve"> </w:t>
-      </w:r>
-      <w:proofErr w:type="spellStart"/>
-      <w:r>
-        <w:t>tímabil</w:t>
-      </w:r>
-      <w:proofErr w:type="spellEnd"/>
-      <w:r>
-        <w:t xml:space="preserve"> </w:t>
-      </w:r>
-      <w:proofErr w:type="spellStart"/>
-      <w:r>
-        <w:t>og</w:t>
-      </w:r>
-      <w:proofErr w:type="spellEnd"/>
-      <w:r>
-        <w:t xml:space="preserve"> </w:t>
-      </w:r>
-      <w:proofErr w:type="spellStart"/>
-      <w:r>
-        <w:t>framsetningu</w:t>
-      </w:r>
-      <w:proofErr w:type="spellEnd"/>
-      <w:r>
-        <w:t xml:space="preserve"> </w:t>
-      </w:r>
-      <w:proofErr w:type="spellStart"/>
-      <w:r>
-        <w:t>og</w:t>
-      </w:r>
-      <w:proofErr w:type="spellEnd"/>
-      <w:r>
-        <w:t xml:space="preserve"> </w:t>
-      </w:r>
-      <w:proofErr w:type="spellStart"/>
-      <w:r>
-        <w:t>hugbúnaðurinn</w:t>
-      </w:r>
-      <w:proofErr w:type="spellEnd"/>
-      <w:r>
-        <w:t xml:space="preserve"> </w:t>
-      </w:r>
-      <w:proofErr w:type="spellStart"/>
-      <w:r>
-        <w:t>birtir</w:t>
-      </w:r>
-      <w:proofErr w:type="spellEnd"/>
-      <w:r>
-        <w:t xml:space="preserve"> </w:t>
-      </w:r>
-      <w:proofErr w:type="spellStart"/>
-      <w:r>
-        <w:t>þær</w:t>
-      </w:r>
-      <w:proofErr w:type="spellEnd"/>
-      <w:r>
-        <w:t xml:space="preserve"> </w:t>
-      </w:r>
-      <w:proofErr w:type="spellStart"/>
-      <w:r>
-        <w:t>upplýsingar</w:t>
-      </w:r>
-      <w:proofErr w:type="spellEnd"/>
-      <w:r>
-        <w:t>.</w:t>
-      </w:r>
-    </w:p>
-    <w:p>
-      <w:pPr>
-        <w:ind w:left="360"/>
-      </w:pPr>
-      <w:proofErr w:type="spellStart"/>
-      <w:r>
-        <w:t>Notandinn</w:t>
-      </w:r>
-      <w:proofErr w:type="spellEnd"/>
-      <w:r>
-        <w:t xml:space="preserve"> </w:t>
-      </w:r>
-      <w:proofErr w:type="spellStart"/>
-      <w:r>
-        <w:t>velur</w:t>
-      </w:r>
-      <w:proofErr w:type="spellEnd"/>
-      <w:r>
-        <w:t xml:space="preserve"> </w:t>
-      </w:r>
-      <w:proofErr w:type="spellStart"/>
-      <w:r>
-        <w:t>aðgerðina</w:t>
-      </w:r>
-      <w:proofErr w:type="spellEnd"/>
-      <w:r>
-        <w:t xml:space="preserve"> vista </w:t>
-      </w:r>
-      <w:proofErr w:type="spellStart"/>
-      <w:r>
-        <w:t>til</w:t>
-      </w:r>
-      <w:proofErr w:type="spellEnd"/>
-      <w:r>
-        <w:t xml:space="preserve"> </w:t>
-      </w:r>
-      <w:proofErr w:type="spellStart"/>
-      <w:r>
-        <w:t>að</w:t>
-      </w:r>
-      <w:proofErr w:type="spellEnd"/>
-      <w:r>
-        <w:t xml:space="preserve"> vista </w:t>
-      </w:r>
-      <w:proofErr w:type="spellStart"/>
-      <w:r>
-        <w:t>gögnin</w:t>
-      </w:r>
-      <w:proofErr w:type="spellEnd"/>
-      <w:r>
-        <w:t>.</w:t>
-      </w:r>
-    </w:p>
-    <w:p>
-      <w:pPr>
-        <w:ind w:left="360"/>
-      </w:pPr>
       <w:proofErr w:type="spellStart"/>
       <w:r>
         <w:t>Hugbúnaðurinn</w:t>
